--- a/src/assets/Resume - Rogier Lommers.docx
+++ b/src/assets/Resume - Rogier Lommers.docx
@@ -370,6 +370,99 @@
           <w:lang w:eastAsia="en-GB"/>
           <w14:ligatures w14:val="none"/>
         </w:rPr>
+        <w:t>Drive the development and realization of our enterprise technology vision and architecture.</w:t>
+      </w:r>
+      <w:r>
+        <w:rPr>
+          <w:rFonts w:ascii="Times New Roman" w:eastAsia="Times New Roman" w:hAnsi="Times New Roman" w:cs="Times New Roman"/>
+          <w:kern w:val="0"/>
+          <w:lang w:val="en-US" w:eastAsia="en-GB"/>
+          <w14:ligatures w14:val="none"/>
+        </w:rPr>
+        <w:t xml:space="preserve"> </w:t>
+      </w:r>
+      <w:r>
+        <w:rPr>
+          <w:rFonts w:ascii="Times New Roman" w:eastAsia="Times New Roman" w:hAnsi="Times New Roman" w:cs="Times New Roman"/>
+          <w:kern w:val="0"/>
+          <w:lang w:val="en-US" w:eastAsia="en-GB"/>
+          <w14:ligatures w14:val="none"/>
+        </w:rPr>
+        <w:t>This includes the actual implementation of</w:t>
+      </w:r>
+      <w:r>
+        <w:rPr>
+          <w:rFonts w:ascii="Times New Roman" w:eastAsia="Times New Roman" w:hAnsi="Times New Roman" w:cs="Times New Roman"/>
+          <w:kern w:val="0"/>
+          <w:lang w:val="en-US" w:eastAsia="en-GB"/>
+          <w14:ligatures w14:val="none"/>
+        </w:rPr>
+        <w:t xml:space="preserve"> </w:t>
+      </w:r>
+      <w:r>
+        <w:rPr>
+          <w:rFonts w:ascii="Times New Roman" w:eastAsia="Times New Roman" w:hAnsi="Times New Roman" w:cs="Times New Roman"/>
+          <w:b/>
+          <w:bCs/>
+          <w:kern w:val="0"/>
+          <w:lang w:val="en-US" w:eastAsia="en-GB"/>
+          <w14:ligatures w14:val="none"/>
+        </w:rPr>
+        <w:t xml:space="preserve">architecture as </w:t>
+      </w:r>
+      <w:proofErr w:type="gramStart"/>
+      <w:r>
+        <w:rPr>
+          <w:rFonts w:ascii="Times New Roman" w:eastAsia="Times New Roman" w:hAnsi="Times New Roman" w:cs="Times New Roman"/>
+          <w:b/>
+          <w:bCs/>
+          <w:kern w:val="0"/>
+          <w:lang w:val="en-US" w:eastAsia="en-GB"/>
+          <w14:ligatures w14:val="none"/>
+        </w:rPr>
+        <w:t>code</w:t>
+      </w:r>
+      <w:proofErr w:type="gramEnd"/>
+      <w:r>
+        <w:rPr>
+          <w:rFonts w:ascii="Times New Roman" w:eastAsia="Times New Roman" w:hAnsi="Times New Roman" w:cs="Times New Roman"/>
+          <w:kern w:val="0"/>
+          <w:lang w:val="en-US" w:eastAsia="en-GB"/>
+          <w14:ligatures w14:val="none"/>
+        </w:rPr>
+        <w:t xml:space="preserve"> and ever</w:t>
+      </w:r>
+      <w:r>
+        <w:rPr>
+          <w:rFonts w:ascii="Times New Roman" w:eastAsia="Times New Roman" w:hAnsi="Times New Roman" w:cs="Times New Roman"/>
+          <w:kern w:val="0"/>
+          <w:lang w:val="en-US" w:eastAsia="en-GB"/>
+          <w14:ligatures w14:val="none"/>
+        </w:rPr>
+        <w:t>ything related to that.</w:t>
+      </w:r>
+    </w:p>
+    <w:p>
+      <w:pPr>
+        <w:numPr>
+          <w:ilvl w:val="0"/>
+          <w:numId w:val="3"/>
+        </w:numPr>
+        <w:spacing w:before="100" w:beforeAutospacing="1" w:after="100" w:afterAutospacing="1"/>
+        <w:rPr>
+          <w:rFonts w:ascii="Times New Roman" w:eastAsia="Times New Roman" w:hAnsi="Times New Roman" w:cs="Times New Roman"/>
+          <w:kern w:val="0"/>
+          <w:lang w:eastAsia="en-GB"/>
+          <w14:ligatures w14:val="none"/>
+        </w:rPr>
+      </w:pPr>
+      <w:r>
+        <w:rPr>
+          <w:rFonts w:ascii="Times New Roman" w:eastAsia="Times New Roman" w:hAnsi="Times New Roman" w:cs="Times New Roman"/>
+          <w:kern w:val="0"/>
+          <w:lang w:eastAsia="en-GB"/>
+          <w14:ligatures w14:val="none"/>
+        </w:rPr>
         <w:t>Company-wide implementation of </w:t>
       </w:r>
       <w:r>
@@ -662,6 +755,7 @@
           <w:lang w:eastAsia="en-GB"/>
           <w14:ligatures w14:val="none"/>
         </w:rPr>
+        <w:lastRenderedPageBreak/>
         <w:t>Helping the product tech leads with the development and implementation of horizontal topics like SRE (</w:t>
       </w:r>
       <w:r>
@@ -764,7 +858,6 @@
           <w:lang w:eastAsia="en-GB"/>
           <w14:ligatures w14:val="none"/>
         </w:rPr>
-        <w:lastRenderedPageBreak/>
         <w:t>Play an active role in the tech lead community and as such a connecting role between spaces</w:t>
       </w:r>
     </w:p>
@@ -1537,29 +1630,7 @@
             <w:lang w:eastAsia="en-GB"/>
             <w14:ligatures w14:val="none"/>
           </w:rPr>
-          <w:t>Goda</w:t>
-        </w:r>
-        <w:r>
-          <w:rPr>
-            <w:rFonts w:ascii="Times New Roman" w:eastAsia="Times New Roman" w:hAnsi="Times New Roman" w:cs="Times New Roman"/>
-            <w:color w:val="333333"/>
-            <w:kern w:val="0"/>
-            <w:u w:val="single"/>
-            <w:lang w:eastAsia="en-GB"/>
-            <w14:ligatures w14:val="none"/>
-          </w:rPr>
-          <w:t>y</w:t>
-        </w:r>
-        <w:r>
-          <w:rPr>
-            <w:rFonts w:ascii="Times New Roman" w:eastAsia="Times New Roman" w:hAnsi="Times New Roman" w:cs="Times New Roman"/>
-            <w:color w:val="333333"/>
-            <w:kern w:val="0"/>
-            <w:u w:val="single"/>
-            <w:lang w:eastAsia="en-GB"/>
-            <w14:ligatures w14:val="none"/>
-          </w:rPr>
-          <w:t>s 2020, Berlin</w:t>
+          <w:t>Godays 2020, Berlin</w:t>
         </w:r>
       </w:hyperlink>
       <w:r>
@@ -1639,6 +1710,7 @@
           <w:lang w:eastAsia="en-GB"/>
           <w14:ligatures w14:val="none"/>
         </w:rPr>
+        <w:lastRenderedPageBreak/>
         <w:t>Techlab: </w:t>
       </w:r>
       <w:hyperlink r:id="rId15" w:history="1">
@@ -1760,7 +1832,6 @@
           <w:lang w:eastAsia="en-GB"/>
           <w14:ligatures w14:val="none"/>
         </w:rPr>
-        <w:lastRenderedPageBreak/>
         <w:t>bol.com: Software Engineer / developer</w:t>
       </w:r>
     </w:p>
@@ -2521,6 +2592,7 @@
           <w:lang w:eastAsia="en-GB"/>
           <w14:ligatures w14:val="none"/>
         </w:rPr>
+        <w:lastRenderedPageBreak/>
         <w:t>You're on Spotify, but your friend is on Apple Music? Playlist Exchange helps you share your playlists and songs, independent of the music service you or your friends use. More information available at </w:t>
       </w:r>
       <w:hyperlink r:id="rId18" w:history="1">
@@ -2574,7 +2646,6 @@
           <w:lang w:eastAsia="en-GB"/>
           <w14:ligatures w14:val="none"/>
         </w:rPr>
-        <w:lastRenderedPageBreak/>
         <w:t>Creator of open-source (Golang) logrus package</w:t>
       </w:r>
     </w:p>

--- a/src/assets/Resume - Rogier Lommers.docx
+++ b/src/assets/Resume - Rogier Lommers.docx
@@ -379,25 +379,7 @@
           <w:lang w:val="en-US" w:eastAsia="en-GB"/>
           <w14:ligatures w14:val="none"/>
         </w:rPr>
-        <w:t xml:space="preserve"> </w:t>
-      </w:r>
-      <w:r>
-        <w:rPr>
-          <w:rFonts w:ascii="Times New Roman" w:eastAsia="Times New Roman" w:hAnsi="Times New Roman" w:cs="Times New Roman"/>
-          <w:kern w:val="0"/>
-          <w:lang w:val="en-US" w:eastAsia="en-GB"/>
-          <w14:ligatures w14:val="none"/>
-        </w:rPr>
-        <w:t>This includes the actual implementation of</w:t>
-      </w:r>
-      <w:r>
-        <w:rPr>
-          <w:rFonts w:ascii="Times New Roman" w:eastAsia="Times New Roman" w:hAnsi="Times New Roman" w:cs="Times New Roman"/>
-          <w:kern w:val="0"/>
-          <w:lang w:val="en-US" w:eastAsia="en-GB"/>
-          <w14:ligatures w14:val="none"/>
-        </w:rPr>
-        <w:t xml:space="preserve"> </w:t>
+        <w:t xml:space="preserve"> This includes the actual implementation of </w:t>
       </w:r>
       <w:r>
         <w:rPr>
@@ -463,25 +445,71 @@
           <w:lang w:eastAsia="en-GB"/>
           <w14:ligatures w14:val="none"/>
         </w:rPr>
-        <w:t>Company-wide implementation of </w:t>
-      </w:r>
-      <w:r>
-        <w:rPr>
-          <w:rFonts w:ascii="Times New Roman" w:eastAsia="Times New Roman" w:hAnsi="Times New Roman" w:cs="Times New Roman"/>
-          <w:b/>
-          <w:bCs/>
-          <w:color w:val="111111"/>
-          <w:kern w:val="0"/>
-          <w:lang w:eastAsia="en-GB"/>
-          <w14:ligatures w14:val="none"/>
-        </w:rPr>
-        <w:t>distributed tracing</w:t>
-      </w:r>
-      <w:r>
-        <w:rPr>
-          <w:rFonts w:ascii="Times New Roman" w:eastAsia="Times New Roman" w:hAnsi="Times New Roman" w:cs="Times New Roman"/>
-          <w:kern w:val="0"/>
-          <w:lang w:eastAsia="en-GB"/>
+        <w:t>Finding the optimal balance between systems (tightly coupled landscape of &gt;1500</w:t>
+      </w:r>
+      <w:r>
+        <w:rPr>
+          <w:rFonts w:ascii="Times New Roman" w:eastAsia="Times New Roman" w:hAnsi="Times New Roman" w:cs="Times New Roman"/>
+          <w:kern w:val="0"/>
+          <w:lang w:val="en-US" w:eastAsia="en-GB"/>
+          <w14:ligatures w14:val="none"/>
+        </w:rPr>
+        <w:t xml:space="preserve"> </w:t>
+      </w:r>
+      <w:r>
+        <w:rPr>
+          <w:rFonts w:ascii="Times New Roman" w:eastAsia="Times New Roman" w:hAnsi="Times New Roman" w:cs="Times New Roman"/>
+          <w:kern w:val="0"/>
+          <w:lang w:eastAsia="en-GB"/>
+          <w14:ligatures w14:val="none"/>
+        </w:rPr>
+        <w:t>microservices), structure (high number of dependencies between teams) and data (data</w:t>
+      </w:r>
+      <w:r>
+        <w:rPr>
+          <w:rFonts w:ascii="Times New Roman" w:eastAsia="Times New Roman" w:hAnsi="Times New Roman" w:cs="Times New Roman"/>
+          <w:kern w:val="0"/>
+          <w:lang w:val="en-US" w:eastAsia="en-GB"/>
+          <w14:ligatures w14:val="none"/>
+        </w:rPr>
+        <w:t xml:space="preserve"> </w:t>
+      </w:r>
+      <w:r>
+        <w:rPr>
+          <w:rFonts w:ascii="Times New Roman" w:eastAsia="Times New Roman" w:hAnsi="Times New Roman" w:cs="Times New Roman"/>
+          <w:kern w:val="0"/>
+          <w:lang w:eastAsia="en-GB"/>
+          <w14:ligatures w14:val="none"/>
+        </w:rPr>
+        <w:t>management practices). In other words: working on</w:t>
+      </w:r>
+      <w:r>
+        <w:rPr>
+          <w:rFonts w:ascii="Times New Roman" w:eastAsia="Times New Roman" w:hAnsi="Times New Roman" w:cs="Times New Roman"/>
+          <w:kern w:val="0"/>
+          <w:lang w:val="nl-NL" w:eastAsia="en-GB"/>
+          <w14:ligatures w14:val="none"/>
+        </w:rPr>
+        <w:t xml:space="preserve"> </w:t>
+      </w:r>
+      <w:proofErr w:type="spellStart"/>
+      <w:r>
+        <w:rPr>
+          <w:rFonts w:ascii="Times New Roman" w:eastAsia="Times New Roman" w:hAnsi="Times New Roman" w:cs="Times New Roman"/>
+          <w:b/>
+          <w:bCs/>
+          <w:kern w:val="0"/>
+          <w:lang w:val="nl-NL" w:eastAsia="en-GB"/>
+          <w14:ligatures w14:val="none"/>
+        </w:rPr>
+        <w:t>modularity</w:t>
+      </w:r>
+      <w:proofErr w:type="spellEnd"/>
+      <w:r>
+        <w:rPr>
+          <w:rFonts w:ascii="Times New Roman" w:eastAsia="Times New Roman" w:hAnsi="Times New Roman" w:cs="Times New Roman"/>
+          <w:kern w:val="0"/>
+          <w:lang w:val="nl-NL" w:eastAsia="en-GB"/>
           <w14:ligatures w14:val="none"/>
         </w:rPr>
         <w:t>.</w:t>
@@ -508,7 +536,7 @@
           <w:lang w:eastAsia="en-GB"/>
           <w14:ligatures w14:val="none"/>
         </w:rPr>
-        <w:t>Leading project "future of testing", where we </w:t>
+        <w:t>Company-wide implementation of </w:t>
       </w:r>
       <w:r>
         <w:rPr>
@@ -520,7 +548,7 @@
           <w:lang w:eastAsia="en-GB"/>
           <w14:ligatures w14:val="none"/>
         </w:rPr>
-        <w:t>re-design our testing strategy in the cloud</w:t>
+        <w:t>distributed tracing</w:t>
       </w:r>
       <w:r>
         <w:rPr>
@@ -553,6 +581,51 @@
           <w:lang w:eastAsia="en-GB"/>
           <w14:ligatures w14:val="none"/>
         </w:rPr>
+        <w:t>Leading project "future of testing", where we </w:t>
+      </w:r>
+      <w:r>
+        <w:rPr>
+          <w:rFonts w:ascii="Times New Roman" w:eastAsia="Times New Roman" w:hAnsi="Times New Roman" w:cs="Times New Roman"/>
+          <w:b/>
+          <w:bCs/>
+          <w:color w:val="111111"/>
+          <w:kern w:val="0"/>
+          <w:lang w:eastAsia="en-GB"/>
+          <w14:ligatures w14:val="none"/>
+        </w:rPr>
+        <w:t>re-design our testing strategy in the cloud</w:t>
+      </w:r>
+      <w:r>
+        <w:rPr>
+          <w:rFonts w:ascii="Times New Roman" w:eastAsia="Times New Roman" w:hAnsi="Times New Roman" w:cs="Times New Roman"/>
+          <w:kern w:val="0"/>
+          <w:lang w:eastAsia="en-GB"/>
+          <w14:ligatures w14:val="none"/>
+        </w:rPr>
+        <w:t>.</w:t>
+      </w:r>
+    </w:p>
+    <w:p>
+      <w:pPr>
+        <w:numPr>
+          <w:ilvl w:val="0"/>
+          <w:numId w:val="3"/>
+        </w:numPr>
+        <w:spacing w:before="100" w:beforeAutospacing="1" w:after="100" w:afterAutospacing="1"/>
+        <w:rPr>
+          <w:rFonts w:ascii="Times New Roman" w:eastAsia="Times New Roman" w:hAnsi="Times New Roman" w:cs="Times New Roman"/>
+          <w:kern w:val="0"/>
+          <w:lang w:eastAsia="en-GB"/>
+          <w14:ligatures w14:val="none"/>
+        </w:rPr>
+      </w:pPr>
+      <w:r>
+        <w:rPr>
+          <w:rFonts w:ascii="Times New Roman" w:eastAsia="Times New Roman" w:hAnsi="Times New Roman" w:cs="Times New Roman"/>
+          <w:kern w:val="0"/>
+          <w:lang w:eastAsia="en-GB"/>
+          <w14:ligatures w14:val="none"/>
+        </w:rPr>
         <w:t>Introduction of our </w:t>
       </w:r>
       <w:r>
@@ -688,6 +761,7 @@
           <w:lang w:eastAsia="en-GB"/>
           <w14:ligatures w14:val="none"/>
         </w:rPr>
+        <w:lastRenderedPageBreak/>
         <w:t>Part of the project team who is responsible to have an overall </w:t>
       </w:r>
       <w:r>
@@ -755,7 +829,6 @@
           <w:lang w:eastAsia="en-GB"/>
           <w14:ligatures w14:val="none"/>
         </w:rPr>
-        <w:lastRenderedPageBreak/>
         <w:t>Helping the product tech leads with the development and implementation of horizontal topics like SRE (</w:t>
       </w:r>
       <w:r>
@@ -1618,6 +1691,7 @@
           <w:lang w:eastAsia="en-GB"/>
           <w14:ligatures w14:val="none"/>
         </w:rPr>
+        <w:lastRenderedPageBreak/>
         <w:t>A story about distributed computing before the cloud arrived (</w:t>
       </w:r>
       <w:hyperlink r:id="rId13" w:history="1">
@@ -1710,7 +1784,6 @@
           <w:lang w:eastAsia="en-GB"/>
           <w14:ligatures w14:val="none"/>
         </w:rPr>
-        <w:lastRenderedPageBreak/>
         <w:t>Techlab: </w:t>
       </w:r>
       <w:hyperlink r:id="rId15" w:history="1">
@@ -2553,6 +2626,7 @@
           <w:lang w:eastAsia="en-GB"/>
           <w14:ligatures w14:val="none"/>
         </w:rPr>
+        <w:lastRenderedPageBreak/>
         <w:t>Co-founder of playlist-exchange.com</w:t>
       </w:r>
     </w:p>
@@ -2592,7 +2666,6 @@
           <w:lang w:eastAsia="en-GB"/>
           <w14:ligatures w14:val="none"/>
         </w:rPr>
-        <w:lastRenderedPageBreak/>
         <w:t>You're on Spotify, but your friend is on Apple Music? Playlist Exchange helps you share your playlists and songs, independent of the music service you or your friends use. More information available at </w:t>
       </w:r>
       <w:hyperlink r:id="rId18" w:history="1">

--- a/src/assets/Resume - Rogier Lommers.docx
+++ b/src/assets/Resume - Rogier Lommers.docx
@@ -1,6 +1,6 @@
 
 <file path=word/document.xml><?xml version="1.0" encoding="utf-8"?>
-<w:document xmlns:wpc="http://schemas.microsoft.com/office/word/2010/wordprocessingCanvas" xmlns:cx="http://schemas.microsoft.com/office/drawing/2014/chartex" xmlns:cx1="http://schemas.microsoft.com/office/drawing/2015/9/8/chartex" xmlns:cx2="http://schemas.microsoft.com/office/drawing/2015/10/21/chartex" xmlns:cx3="http://schemas.microsoft.com/office/drawing/2016/5/9/chartex" xmlns:cx4="http://schemas.microsoft.com/office/drawing/2016/5/10/chartex" xmlns:cx5="http://schemas.microsoft.com/office/drawing/2016/5/11/chartex" xmlns:cx6="http://schemas.microsoft.com/office/drawing/2016/5/12/chartex" xmlns:cx7="http://schemas.microsoft.com/office/drawing/2016/5/13/chartex" xmlns:cx8="http://schemas.microsoft.com/office/drawing/2016/5/14/chartex" xmlns:mc="http://schemas.openxmlformats.org/markup-compatibility/2006" xmlns:aink="http://schemas.microsoft.com/office/drawing/2016/ink" xmlns:am3d="http://schemas.microsoft.com/office/drawing/2017/model3d" xmlns:o="urn:schemas-microsoft-com:office:office" xmlns:oel="http://schemas.microsoft.com/office/2019/extlst" xmlns:r="http://schemas.openxmlformats.org/officeDocument/2006/relationships" xmlns:m="http://schemas.openxmlformats.org/officeDocument/2006/math" xmlns:v="urn:schemas-microsoft-com:vml" xmlns:wp14="http://schemas.microsoft.com/office/word/2010/wordprocessingDrawing" xmlns:wp="http://schemas.openxmlformats.org/drawingml/2006/wordprocessingDrawing" xmlns:w10="urn:schemas-microsoft-com:office:word" xmlns:w="http://schemas.openxmlformats.org/wordprocessingml/2006/main" xmlns:w14="http://schemas.microsoft.com/office/word/2010/wordml" xmlns:w15="http://schemas.microsoft.com/office/word/2012/wordml" xmlns:w16cex="http://schemas.microsoft.com/office/word/2018/wordml/cex" xmlns:w16cid="http://schemas.microsoft.com/office/word/2016/wordml/cid" xmlns:w16="http://schemas.microsoft.com/office/word/2018/wordml" xmlns:w16sdtdh="http://schemas.microsoft.com/office/word/2020/wordml/sdtdatahash" xmlns:w16se="http://schemas.microsoft.com/office/word/2015/wordml/symex" xmlns:wpg="http://schemas.microsoft.com/office/word/2010/wordprocessingGroup" xmlns:wpi="http://schemas.microsoft.com/office/word/2010/wordprocessingInk" xmlns:wne="http://schemas.microsoft.com/office/word/2006/wordml" xmlns:wps="http://schemas.microsoft.com/office/word/2010/wordprocessingShape" mc:Ignorable="w14 w15 w16se w16cid w16 w16cex w16sdtdh wp14">
+<w:document xmlns:wpc="http://schemas.microsoft.com/office/word/2010/wordprocessingCanvas" xmlns:cx="http://schemas.microsoft.com/office/drawing/2014/chartex" xmlns:cx1="http://schemas.microsoft.com/office/drawing/2015/9/8/chartex" xmlns:cx2="http://schemas.microsoft.com/office/drawing/2015/10/21/chartex" xmlns:cx3="http://schemas.microsoft.com/office/drawing/2016/5/9/chartex" xmlns:cx4="http://schemas.microsoft.com/office/drawing/2016/5/10/chartex" xmlns:cx5="http://schemas.microsoft.com/office/drawing/2016/5/11/chartex" xmlns:cx6="http://schemas.microsoft.com/office/drawing/2016/5/12/chartex" xmlns:cx7="http://schemas.microsoft.com/office/drawing/2016/5/13/chartex" xmlns:cx8="http://schemas.microsoft.com/office/drawing/2016/5/14/chartex" xmlns:mc="http://schemas.openxmlformats.org/markup-compatibility/2006" xmlns:aink="http://schemas.microsoft.com/office/drawing/2016/ink" xmlns:am3d="http://schemas.microsoft.com/office/drawing/2017/model3d" xmlns:o="urn:schemas-microsoft-com:office:office" xmlns:oel="http://schemas.microsoft.com/office/2019/extlst" xmlns:r="http://schemas.openxmlformats.org/officeDocument/2006/relationships" xmlns:m="http://schemas.openxmlformats.org/officeDocument/2006/math" xmlns:v="urn:schemas-microsoft-com:vml" xmlns:wp14="http://schemas.microsoft.com/office/word/2010/wordprocessingDrawing" xmlns:wp="http://schemas.openxmlformats.org/drawingml/2006/wordprocessingDrawing" xmlns:w10="urn:schemas-microsoft-com:office:word" xmlns:w="http://schemas.openxmlformats.org/wordprocessingml/2006/main" xmlns:w14="http://schemas.microsoft.com/office/word/2010/wordml" xmlns:w15="http://schemas.microsoft.com/office/word/2012/wordml" xmlns:w16cex="http://schemas.microsoft.com/office/word/2018/wordml/cex" xmlns:w16cid="http://schemas.microsoft.com/office/word/2016/wordml/cid" xmlns:w16="http://schemas.microsoft.com/office/word/2018/wordml" xmlns:w16du="http://schemas.microsoft.com/office/word/2023/wordml/word16du" xmlns:w16sdtdh="http://schemas.microsoft.com/office/word/2020/wordml/sdtdatahash" xmlns:w16se="http://schemas.microsoft.com/office/word/2015/wordml/symex" xmlns:wpg="http://schemas.microsoft.com/office/word/2010/wordprocessingGroup" xmlns:wpi="http://schemas.microsoft.com/office/word/2010/wordprocessingInk" xmlns:wne="http://schemas.microsoft.com/office/word/2006/wordml" xmlns:wps="http://schemas.microsoft.com/office/word/2010/wordprocessingShape" mc:Ignorable="w14 w15 w16se w16cid w16 w16cex w16sdtdh w16du wp14">
   <w:body>
     <w:p>
       <w:pPr>
@@ -559,6 +559,27 @@
         </w:rPr>
         <w:t>.</w:t>
       </w:r>
+      <w:r>
+        <w:t xml:space="preserve"> </w:t>
+      </w:r>
+      <w:r>
+        <w:rPr>
+          <w:rFonts w:ascii="Times New Roman" w:eastAsia="Times New Roman" w:hAnsi="Times New Roman" w:cs="Times New Roman"/>
+          <w:kern w:val="0"/>
+          <w:lang w:eastAsia="en-GB"/>
+          <w14:ligatures w14:val="none"/>
+        </w:rPr>
+        <w:t>Using native Google cloud components, I worked on unifying teams through distributed traces with shared observability</w:t>
+      </w:r>
+      <w:r>
+        <w:rPr>
+          <w:rFonts w:ascii="Times New Roman" w:eastAsia="Times New Roman" w:hAnsi="Times New Roman" w:cs="Times New Roman"/>
+          <w:kern w:val="0"/>
+          <w:lang w:eastAsia="en-GB"/>
+          <w14:ligatures w14:val="none"/>
+        </w:rPr>
+        <w:t>.</w:t>
+      </w:r>
     </w:p>
     <w:p>
       <w:pPr>
@@ -736,6 +757,7 @@
           <w:lang w:eastAsia="en-GB"/>
           <w14:ligatures w14:val="none"/>
         </w:rPr>
+        <w:lastRenderedPageBreak/>
         <w:br/>
         <w:t>Highlights:</w:t>
       </w:r>
@@ -761,7 +783,6 @@
           <w:lang w:eastAsia="en-GB"/>
           <w14:ligatures w14:val="none"/>
         </w:rPr>
-        <w:lastRenderedPageBreak/>
         <w:t>Part of the project team who is responsible to have an overall </w:t>
       </w:r>
       <w:r>
@@ -1666,6 +1687,7 @@
           <w:lang w:eastAsia="en-GB"/>
           <w14:ligatures w14:val="none"/>
         </w:rPr>
+        <w:lastRenderedPageBreak/>
         <w:br/>
         <w:t>Presentations / podcast appearances:</w:t>
       </w:r>
@@ -1691,7 +1713,6 @@
           <w:lang w:eastAsia="en-GB"/>
           <w14:ligatures w14:val="none"/>
         </w:rPr>
-        <w:lastRenderedPageBreak/>
         <w:t>A story about distributed computing before the cloud arrived (</w:t>
       </w:r>
       <w:hyperlink r:id="rId13" w:history="1">
@@ -2502,7 +2523,17 @@
           <w:lang w:eastAsia="en-GB"/>
           <w14:ligatures w14:val="none"/>
         </w:rPr>
-        <w:t>As part of my Bachelor degree I worked as an intern at Edisoft (a company in Lisbon) with two other students. We developed a tool which enabled offline usage of content out of an Oracle database, including the sync-back mechanism. Used stack: </w:t>
+        <w:t xml:space="preserve">As part of my Bachelor degree I worked as an intern at Edisoft (a company in Lisbon) with two other students. We developed a tool which enabled offline usage of content out of an </w:t>
+      </w:r>
+      <w:r>
+        <w:rPr>
+          <w:rFonts w:ascii="Times New Roman" w:eastAsia="Times New Roman" w:hAnsi="Times New Roman" w:cs="Times New Roman"/>
+          <w:kern w:val="0"/>
+          <w:lang w:eastAsia="en-GB"/>
+          <w14:ligatures w14:val="none"/>
+        </w:rPr>
+        <w:lastRenderedPageBreak/>
+        <w:t>Oracle database, including the sync-back mechanism. Used stack: </w:t>
       </w:r>
       <w:r>
         <w:rPr>
@@ -2626,7 +2657,6 @@
           <w:lang w:eastAsia="en-GB"/>
           <w14:ligatures w14:val="none"/>
         </w:rPr>
-        <w:lastRenderedPageBreak/>
         <w:t>Co-founder of playlist-exchange.com</w:t>
       </w:r>
     </w:p>
@@ -3066,7 +3096,7 @@
 </file>
 
 <file path=word/numbering.xml><?xml version="1.0" encoding="utf-8"?>
-<w:numbering xmlns:wpc="http://schemas.microsoft.com/office/word/2010/wordprocessingCanvas" xmlns:cx="http://schemas.microsoft.com/office/drawing/2014/chartex" xmlns:cx1="http://schemas.microsoft.com/office/drawing/2015/9/8/chartex" xmlns:cx2="http://schemas.microsoft.com/office/drawing/2015/10/21/chartex" xmlns:cx3="http://schemas.microsoft.com/office/drawing/2016/5/9/chartex" xmlns:cx4="http://schemas.microsoft.com/office/drawing/2016/5/10/chartex" xmlns:cx5="http://schemas.microsoft.com/office/drawing/2016/5/11/chartex" xmlns:cx6="http://schemas.microsoft.com/office/drawing/2016/5/12/chartex" xmlns:cx7="http://schemas.microsoft.com/office/drawing/2016/5/13/chartex" xmlns:cx8="http://schemas.microsoft.com/office/drawing/2016/5/14/chartex" xmlns:mc="http://schemas.openxmlformats.org/markup-compatibility/2006" xmlns:aink="http://schemas.microsoft.com/office/drawing/2016/ink" xmlns:am3d="http://schemas.microsoft.com/office/drawing/2017/model3d" xmlns:o="urn:schemas-microsoft-com:office:office" xmlns:oel="http://schemas.microsoft.com/office/2019/extlst" xmlns:r="http://schemas.openxmlformats.org/officeDocument/2006/relationships" xmlns:m="http://schemas.openxmlformats.org/officeDocument/2006/math" xmlns:v="urn:schemas-microsoft-com:vml" xmlns:wp14="http://schemas.microsoft.com/office/word/2010/wordprocessingDrawing" xmlns:wp="http://schemas.openxmlformats.org/drawingml/2006/wordprocessingDrawing" xmlns:w10="urn:schemas-microsoft-com:office:word" xmlns:w="http://schemas.openxmlformats.org/wordprocessingml/2006/main" xmlns:w14="http://schemas.microsoft.com/office/word/2010/wordml" xmlns:w15="http://schemas.microsoft.com/office/word/2012/wordml" xmlns:w16cex="http://schemas.microsoft.com/office/word/2018/wordml/cex" xmlns:w16cid="http://schemas.microsoft.com/office/word/2016/wordml/cid" xmlns:w16="http://schemas.microsoft.com/office/word/2018/wordml" xmlns:w16sdtdh="http://schemas.microsoft.com/office/word/2020/wordml/sdtdatahash" xmlns:w16se="http://schemas.microsoft.com/office/word/2015/wordml/symex" xmlns:wpg="http://schemas.microsoft.com/office/word/2010/wordprocessingGroup" xmlns:wpi="http://schemas.microsoft.com/office/word/2010/wordprocessingInk" xmlns:wne="http://schemas.microsoft.com/office/word/2006/wordml" xmlns:wps="http://schemas.microsoft.com/office/word/2010/wordprocessingShape" mc:Ignorable="w14 w15 w16se w16cid w16 w16cex w16sdtdh wp14">
+<w:numbering xmlns:wpc="http://schemas.microsoft.com/office/word/2010/wordprocessingCanvas" xmlns:cx="http://schemas.microsoft.com/office/drawing/2014/chartex" xmlns:cx1="http://schemas.microsoft.com/office/drawing/2015/9/8/chartex" xmlns:cx2="http://schemas.microsoft.com/office/drawing/2015/10/21/chartex" xmlns:cx3="http://schemas.microsoft.com/office/drawing/2016/5/9/chartex" xmlns:cx4="http://schemas.microsoft.com/office/drawing/2016/5/10/chartex" xmlns:cx5="http://schemas.microsoft.com/office/drawing/2016/5/11/chartex" xmlns:cx6="http://schemas.microsoft.com/office/drawing/2016/5/12/chartex" xmlns:cx7="http://schemas.microsoft.com/office/drawing/2016/5/13/chartex" xmlns:cx8="http://schemas.microsoft.com/office/drawing/2016/5/14/chartex" xmlns:mc="http://schemas.openxmlformats.org/markup-compatibility/2006" xmlns:aink="http://schemas.microsoft.com/office/drawing/2016/ink" xmlns:am3d="http://schemas.microsoft.com/office/drawing/2017/model3d" xmlns:o="urn:schemas-microsoft-com:office:office" xmlns:oel="http://schemas.microsoft.com/office/2019/extlst" xmlns:r="http://schemas.openxmlformats.org/officeDocument/2006/relationships" xmlns:m="http://schemas.openxmlformats.org/officeDocument/2006/math" xmlns:v="urn:schemas-microsoft-com:vml" xmlns:wp14="http://schemas.microsoft.com/office/word/2010/wordprocessingDrawing" xmlns:wp="http://schemas.openxmlformats.org/drawingml/2006/wordprocessingDrawing" xmlns:w10="urn:schemas-microsoft-com:office:word" xmlns:w="http://schemas.openxmlformats.org/wordprocessingml/2006/main" xmlns:w14="http://schemas.microsoft.com/office/word/2010/wordml" xmlns:w15="http://schemas.microsoft.com/office/word/2012/wordml" xmlns:w16cex="http://schemas.microsoft.com/office/word/2018/wordml/cex" xmlns:w16cid="http://schemas.microsoft.com/office/word/2016/wordml/cid" xmlns:w16="http://schemas.microsoft.com/office/word/2018/wordml" xmlns:w16du="http://schemas.microsoft.com/office/word/2023/wordml/word16du" xmlns:w16sdtdh="http://schemas.microsoft.com/office/word/2020/wordml/sdtdatahash" xmlns:w16se="http://schemas.microsoft.com/office/word/2015/wordml/symex" xmlns:wpg="http://schemas.microsoft.com/office/word/2010/wordprocessingGroup" xmlns:wpi="http://schemas.microsoft.com/office/word/2010/wordprocessingInk" xmlns:wne="http://schemas.microsoft.com/office/word/2006/wordml" xmlns:wps="http://schemas.microsoft.com/office/word/2010/wordprocessingShape" mc:Ignorable="w14 w15 w16se w16cid w16 w16cex w16sdtdh w16du wp14">
   <w:abstractNum w:abstractNumId="0" w15:restartNumberingAfterBreak="0">
     <w:nsid w:val="092D3B9C"/>
     <w:multiLevelType w:val="multilevel"/>
@@ -4591,7 +4621,7 @@
 </file>
 
 <file path=word/styles.xml><?xml version="1.0" encoding="utf-8"?>
-<w:styles xmlns:mc="http://schemas.openxmlformats.org/markup-compatibility/2006" xmlns:r="http://schemas.openxmlformats.org/officeDocument/2006/relationships" xmlns:w="http://schemas.openxmlformats.org/wordprocessingml/2006/main" xmlns:w14="http://schemas.microsoft.com/office/word/2010/wordml" xmlns:w15="http://schemas.microsoft.com/office/word/2012/wordml" xmlns:w16cex="http://schemas.microsoft.com/office/word/2018/wordml/cex" xmlns:w16cid="http://schemas.microsoft.com/office/word/2016/wordml/cid" xmlns:w16="http://schemas.microsoft.com/office/word/2018/wordml" xmlns:w16sdtdh="http://schemas.microsoft.com/office/word/2020/wordml/sdtdatahash" xmlns:w16se="http://schemas.microsoft.com/office/word/2015/wordml/symex" mc:Ignorable="w14 w15 w16se w16cid w16 w16cex w16sdtdh">
+<w:styles xmlns:mc="http://schemas.openxmlformats.org/markup-compatibility/2006" xmlns:r="http://schemas.openxmlformats.org/officeDocument/2006/relationships" xmlns:w="http://schemas.openxmlformats.org/wordprocessingml/2006/main" xmlns:w14="http://schemas.microsoft.com/office/word/2010/wordml" xmlns:w15="http://schemas.microsoft.com/office/word/2012/wordml" xmlns:w16cex="http://schemas.microsoft.com/office/word/2018/wordml/cex" xmlns:w16cid="http://schemas.microsoft.com/office/word/2016/wordml/cid" xmlns:w16="http://schemas.microsoft.com/office/word/2018/wordml" xmlns:w16du="http://schemas.microsoft.com/office/word/2023/wordml/word16du" xmlns:w16sdtdh="http://schemas.microsoft.com/office/word/2020/wordml/sdtdatahash" xmlns:w16se="http://schemas.microsoft.com/office/word/2015/wordml/symex" mc:Ignorable="w14 w15 w16se w16cid w16 w16cex w16sdtdh w16du">
   <w:docDefaults>
     <w:rPrDefault>
       <w:rPr>

--- a/src/assets/Resume - Rogier Lommers.docx
+++ b/src/assets/Resume - Rogier Lommers.docx
@@ -118,7 +118,29 @@
           <w:lang w:val="en-US" w:eastAsia="en-GB"/>
           <w14:ligatures w14:val="none"/>
         </w:rPr>
-        <w:t>Principal Tech Lead @ bol.com</w:t>
+        <w:t>Solution Architect / Tech Lead</w:t>
+      </w:r>
+      <w:r>
+        <w:rPr>
+          <w:rFonts w:ascii="Times New Roman" w:eastAsia="Times New Roman" w:hAnsi="Times New Roman" w:cs="Times New Roman"/>
+          <w:kern w:val="0"/>
+          <w:sz w:val="32"/>
+          <w:szCs w:val="32"/>
+          <w:lang w:val="en-US" w:eastAsia="en-GB"/>
+          <w14:ligatures w14:val="none"/>
+        </w:rPr>
+        <w:t xml:space="preserve"> @ </w:t>
+      </w:r>
+      <w:r>
+        <w:rPr>
+          <w:rFonts w:ascii="Times New Roman" w:eastAsia="Times New Roman" w:hAnsi="Times New Roman" w:cs="Times New Roman"/>
+          <w:kern w:val="0"/>
+          <w:sz w:val="32"/>
+          <w:szCs w:val="32"/>
+          <w:lang w:val="en-US" w:eastAsia="en-GB"/>
+          <w14:ligatures w14:val="none"/>
+        </w:rPr>
+        <w:t>Alliander</w:t>
       </w:r>
     </w:p>
     <w:p>
@@ -226,7 +248,61 @@
           <w:lang w:eastAsia="en-GB"/>
           <w14:ligatures w14:val="none"/>
         </w:rPr>
-        <w:t>I am an experienced Principal Tech Lead working for bol.com. I develop and maintain backend systems with focus on high availability, performance, reliability and scalability. I have 15+ years of experience in in working with multidiciplinairy teams on big projects.</w:t>
+        <w:t xml:space="preserve">I am an experienced </w:t>
+      </w:r>
+      <w:r>
+        <w:rPr>
+          <w:rFonts w:ascii="Times New Roman" w:eastAsia="Times New Roman" w:hAnsi="Times New Roman" w:cs="Times New Roman"/>
+          <w:kern w:val="0"/>
+          <w:lang w:eastAsia="en-GB"/>
+          <w14:ligatures w14:val="none"/>
+        </w:rPr>
+        <w:t>solution architect / tech lead</w:t>
+      </w:r>
+      <w:r>
+        <w:rPr>
+          <w:rFonts w:ascii="Times New Roman" w:eastAsia="Times New Roman" w:hAnsi="Times New Roman" w:cs="Times New Roman"/>
+          <w:kern w:val="0"/>
+          <w:lang w:eastAsia="en-GB"/>
+          <w14:ligatures w14:val="none"/>
+        </w:rPr>
+        <w:t xml:space="preserve"> working for </w:t>
+      </w:r>
+      <w:r>
+        <w:rPr>
+          <w:rFonts w:ascii="Times New Roman" w:eastAsia="Times New Roman" w:hAnsi="Times New Roman" w:cs="Times New Roman"/>
+          <w:kern w:val="0"/>
+          <w:lang w:eastAsia="en-GB"/>
+          <w14:ligatures w14:val="none"/>
+        </w:rPr>
+        <w:t>Alliander</w:t>
+      </w:r>
+      <w:r>
+        <w:rPr>
+          <w:rFonts w:ascii="Times New Roman" w:eastAsia="Times New Roman" w:hAnsi="Times New Roman" w:cs="Times New Roman"/>
+          <w:kern w:val="0"/>
+          <w:lang w:eastAsia="en-GB"/>
+          <w14:ligatures w14:val="none"/>
+        </w:rPr>
+        <w:t>. I develop and maintain backend systems with focus on high availability, performance, reliability and scalability. I have 1</w:t>
+      </w:r>
+      <w:r>
+        <w:rPr>
+          <w:rFonts w:ascii="Times New Roman" w:eastAsia="Times New Roman" w:hAnsi="Times New Roman" w:cs="Times New Roman"/>
+          <w:kern w:val="0"/>
+          <w:lang w:eastAsia="en-GB"/>
+          <w14:ligatures w14:val="none"/>
+        </w:rPr>
+        <w:t>7</w:t>
+      </w:r>
+      <w:r>
+        <w:rPr>
+          <w:rFonts w:ascii="Times New Roman" w:eastAsia="Times New Roman" w:hAnsi="Times New Roman" w:cs="Times New Roman"/>
+          <w:kern w:val="0"/>
+          <w:lang w:eastAsia="en-GB"/>
+          <w14:ligatures w14:val="none"/>
+        </w:rPr>
+        <w:t>+ years of experience in in working with multidiciplinairy teams on big projects.</w:t>
       </w:r>
     </w:p>
     <w:p>
@@ -287,26 +363,171 @@
           <w:lang w:eastAsia="en-GB"/>
           <w14:ligatures w14:val="none"/>
         </w:rPr>
-        <w:t>bol.com: Principal Tech Lead</w:t>
-      </w:r>
-    </w:p>
-    <w:p>
-      <w:pPr>
-        <w:rPr>
-          <w:rFonts w:ascii="Times New Roman" w:eastAsia="Times New Roman" w:hAnsi="Times New Roman" w:cs="Times New Roman"/>
-          <w:kern w:val="0"/>
-          <w:lang w:eastAsia="en-GB"/>
-          <w14:ligatures w14:val="none"/>
-        </w:rPr>
-      </w:pPr>
-      <w:r>
-        <w:rPr>
-          <w:rFonts w:ascii="Times New Roman" w:eastAsia="Times New Roman" w:hAnsi="Times New Roman" w:cs="Times New Roman"/>
-          <w:kern w:val="0"/>
-          <w:lang w:eastAsia="en-GB"/>
-          <w14:ligatures w14:val="none"/>
-        </w:rPr>
-        <w:t>2023 - Present</w:t>
+        <w:t>Alliander</w:t>
+      </w:r>
+      <w:r>
+        <w:rPr>
+          <w:rFonts w:ascii="Times New Roman" w:eastAsia="Times New Roman" w:hAnsi="Times New Roman" w:cs="Times New Roman"/>
+          <w:b/>
+          <w:bCs/>
+          <w:color w:val="111111"/>
+          <w:kern w:val="0"/>
+          <w:sz w:val="27"/>
+          <w:szCs w:val="27"/>
+          <w:lang w:eastAsia="en-GB"/>
+          <w14:ligatures w14:val="none"/>
+        </w:rPr>
+        <w:t xml:space="preserve">: </w:t>
+      </w:r>
+      <w:r>
+        <w:rPr>
+          <w:rFonts w:ascii="Times New Roman" w:eastAsia="Times New Roman" w:hAnsi="Times New Roman" w:cs="Times New Roman"/>
+          <w:b/>
+          <w:bCs/>
+          <w:color w:val="111111"/>
+          <w:kern w:val="0"/>
+          <w:sz w:val="27"/>
+          <w:szCs w:val="27"/>
+          <w:lang w:eastAsia="en-GB"/>
+          <w14:ligatures w14:val="none"/>
+        </w:rPr>
+        <w:t>Solutions Architect</w:t>
+      </w:r>
+    </w:p>
+    <w:p>
+      <w:pPr>
+        <w:rPr>
+          <w:rFonts w:ascii="Times New Roman" w:eastAsia="Times New Roman" w:hAnsi="Times New Roman" w:cs="Times New Roman"/>
+          <w:kern w:val="0"/>
+          <w:lang w:eastAsia="en-GB"/>
+          <w14:ligatures w14:val="none"/>
+        </w:rPr>
+      </w:pPr>
+      <w:r>
+        <w:rPr>
+          <w:rFonts w:ascii="Times New Roman" w:eastAsia="Times New Roman" w:hAnsi="Times New Roman" w:cs="Times New Roman"/>
+          <w:kern w:val="0"/>
+          <w:lang w:eastAsia="en-GB"/>
+          <w14:ligatures w14:val="none"/>
+        </w:rPr>
+        <w:t>2024</w:t>
+      </w:r>
+      <w:r>
+        <w:rPr>
+          <w:rFonts w:ascii="Times New Roman" w:eastAsia="Times New Roman" w:hAnsi="Times New Roman" w:cs="Times New Roman"/>
+          <w:kern w:val="0"/>
+          <w:lang w:eastAsia="en-GB"/>
+          <w14:ligatures w14:val="none"/>
+        </w:rPr>
+        <w:t xml:space="preserve"> - now</w:t>
+      </w:r>
+    </w:p>
+    <w:p>
+      <w:pPr>
+        <w:outlineLvl w:val="2"/>
+        <w:rPr>
+          <w:rFonts w:ascii="Times New Roman" w:eastAsia="Times New Roman" w:hAnsi="Times New Roman" w:cs="Times New Roman"/>
+          <w:kern w:val="0"/>
+          <w:lang w:eastAsia="en-GB"/>
+          <w14:ligatures w14:val="none"/>
+        </w:rPr>
+      </w:pPr>
+      <w:r>
+        <w:rPr>
+          <w:rFonts w:ascii="Times New Roman" w:eastAsia="Times New Roman" w:hAnsi="Times New Roman" w:cs="Times New Roman"/>
+          <w:kern w:val="0"/>
+          <w:lang w:eastAsia="en-GB"/>
+          <w14:ligatures w14:val="none"/>
+        </w:rPr>
+        <w:t>Working as a solution architect in the technical platform domain.</w:t>
+      </w:r>
+    </w:p>
+    <w:p>
+      <w:pPr>
+        <w:outlineLvl w:val="2"/>
+        <w:rPr>
+          <w:rFonts w:ascii="Times New Roman" w:eastAsia="Times New Roman" w:hAnsi="Times New Roman" w:cs="Times New Roman"/>
+          <w:b/>
+          <w:bCs/>
+          <w:color w:val="111111"/>
+          <w:kern w:val="0"/>
+          <w:sz w:val="27"/>
+          <w:szCs w:val="27"/>
+          <w:lang w:eastAsia="en-GB"/>
+          <w14:ligatures w14:val="none"/>
+        </w:rPr>
+      </w:pPr>
+    </w:p>
+    <w:p>
+      <w:pPr>
+        <w:outlineLvl w:val="2"/>
+        <w:rPr>
+          <w:rFonts w:ascii="Times New Roman" w:eastAsia="Times New Roman" w:hAnsi="Times New Roman" w:cs="Times New Roman"/>
+          <w:b/>
+          <w:bCs/>
+          <w:color w:val="111111"/>
+          <w:kern w:val="0"/>
+          <w:sz w:val="27"/>
+          <w:szCs w:val="27"/>
+          <w:lang w:eastAsia="en-GB"/>
+          <w14:ligatures w14:val="none"/>
+        </w:rPr>
+      </w:pPr>
+      <w:r>
+        <w:rPr>
+          <w:rFonts w:ascii="Times New Roman" w:eastAsia="Times New Roman" w:hAnsi="Times New Roman" w:cs="Times New Roman"/>
+          <w:b/>
+          <w:bCs/>
+          <w:color w:val="111111"/>
+          <w:kern w:val="0"/>
+          <w:sz w:val="27"/>
+          <w:szCs w:val="27"/>
+          <w:lang w:eastAsia="en-GB"/>
+          <w14:ligatures w14:val="none"/>
+        </w:rPr>
+        <w:t>B</w:t>
+      </w:r>
+      <w:r>
+        <w:rPr>
+          <w:rFonts w:ascii="Times New Roman" w:eastAsia="Times New Roman" w:hAnsi="Times New Roman" w:cs="Times New Roman"/>
+          <w:b/>
+          <w:bCs/>
+          <w:color w:val="111111"/>
+          <w:kern w:val="0"/>
+          <w:sz w:val="27"/>
+          <w:szCs w:val="27"/>
+          <w:lang w:eastAsia="en-GB"/>
+          <w14:ligatures w14:val="none"/>
+        </w:rPr>
+        <w:t>ol.com: Principal Tech Lead</w:t>
+      </w:r>
+    </w:p>
+    <w:p>
+      <w:pPr>
+        <w:rPr>
+          <w:rFonts w:ascii="Times New Roman" w:eastAsia="Times New Roman" w:hAnsi="Times New Roman" w:cs="Times New Roman"/>
+          <w:kern w:val="0"/>
+          <w:lang w:eastAsia="en-GB"/>
+          <w14:ligatures w14:val="none"/>
+        </w:rPr>
+      </w:pPr>
+      <w:r>
+        <w:rPr>
+          <w:rFonts w:ascii="Times New Roman" w:eastAsia="Times New Roman" w:hAnsi="Times New Roman" w:cs="Times New Roman"/>
+          <w:kern w:val="0"/>
+          <w:lang w:eastAsia="en-GB"/>
+          <w14:ligatures w14:val="none"/>
+        </w:rPr>
+        <w:t xml:space="preserve">2023 - </w:t>
+      </w:r>
+      <w:r>
+        <w:rPr>
+          <w:rFonts w:ascii="Times New Roman" w:eastAsia="Times New Roman" w:hAnsi="Times New Roman" w:cs="Times New Roman"/>
+          <w:kern w:val="0"/>
+          <w:lang w:eastAsia="en-GB"/>
+          <w14:ligatures w14:val="none"/>
+        </w:rPr>
+        <w:t>2024</w:t>
       </w:r>
     </w:p>
     <w:p>
@@ -673,6 +894,35 @@
     </w:p>
     <w:p>
       <w:pPr>
+        <w:rPr>
+          <w:rFonts w:ascii="Times New Roman" w:eastAsia="Times New Roman" w:hAnsi="Times New Roman" w:cs="Times New Roman"/>
+          <w:b/>
+          <w:bCs/>
+          <w:color w:val="111111"/>
+          <w:kern w:val="0"/>
+          <w:sz w:val="27"/>
+          <w:szCs w:val="27"/>
+          <w:lang w:eastAsia="en-GB"/>
+          <w14:ligatures w14:val="none"/>
+        </w:rPr>
+      </w:pPr>
+      <w:r>
+        <w:rPr>
+          <w:rFonts w:ascii="Times New Roman" w:eastAsia="Times New Roman" w:hAnsi="Times New Roman" w:cs="Times New Roman"/>
+          <w:b/>
+          <w:bCs/>
+          <w:color w:val="111111"/>
+          <w:kern w:val="0"/>
+          <w:sz w:val="27"/>
+          <w:szCs w:val="27"/>
+          <w:lang w:eastAsia="en-GB"/>
+          <w14:ligatures w14:val="none"/>
+        </w:rPr>
+        <w:br w:type="page"/>
+      </w:r>
+    </w:p>
+    <w:p>
+      <w:pPr>
         <w:spacing w:before="100" w:beforeAutospacing="1"/>
         <w:outlineLvl w:val="2"/>
         <w:rPr>
@@ -699,7 +949,22 @@
           <w:lang w:eastAsia="en-GB"/>
           <w14:ligatures w14:val="none"/>
         </w:rPr>
-        <w:t>bol.com: Space Tech Lead</w:t>
+        <w:lastRenderedPageBreak/>
+        <w:t>B</w:t>
+      </w:r>
+      <w:r>
+        <w:rPr>
+          <w:rFonts w:ascii="Times New Roman" w:eastAsia="Times New Roman" w:hAnsi="Times New Roman" w:cs="Times New Roman"/>
+          <w:b/>
+          <w:bCs/>
+          <w:color w:val="111111"/>
+          <w:kern w:val="0"/>
+          <w:sz w:val="27"/>
+          <w:szCs w:val="27"/>
+          <w:lang w:eastAsia="en-GB"/>
+          <w14:ligatures w14:val="none"/>
+        </w:rPr>
+        <w:t>ol.com: Space Tech Lead</w:t>
       </w:r>
     </w:p>
     <w:p>
@@ -757,7 +1022,6 @@
           <w:lang w:eastAsia="en-GB"/>
           <w14:ligatures w14:val="none"/>
         </w:rPr>
-        <w:lastRenderedPageBreak/>
         <w:br/>
         <w:t>Highlights:</w:t>
       </w:r>
@@ -1299,7 +1563,21 @@
           <w:lang w:eastAsia="en-GB"/>
           <w14:ligatures w14:val="none"/>
         </w:rPr>
-        <w:t>bol.com: Software Architect</w:t>
+        <w:t>B</w:t>
+      </w:r>
+      <w:r>
+        <w:rPr>
+          <w:rFonts w:ascii="Times New Roman" w:eastAsia="Times New Roman" w:hAnsi="Times New Roman" w:cs="Times New Roman"/>
+          <w:b/>
+          <w:bCs/>
+          <w:color w:val="111111"/>
+          <w:kern w:val="0"/>
+          <w:sz w:val="27"/>
+          <w:szCs w:val="27"/>
+          <w:lang w:eastAsia="en-GB"/>
+          <w14:ligatures w14:val="none"/>
+        </w:rPr>
+        <w:t>ol.com: Software Architect</w:t>
       </w:r>
     </w:p>
     <w:p>
@@ -1580,6 +1858,7 @@
           <w:lang w:eastAsia="en-GB"/>
           <w14:ligatures w14:val="none"/>
         </w:rPr>
+        <w:lastRenderedPageBreak/>
         <w:t>Hadoop-dumper project: an easy way to dump data from Golang applications to a hadoop cluster.</w:t>
       </w:r>
     </w:p>
@@ -1687,7 +1966,6 @@
           <w:lang w:eastAsia="en-GB"/>
           <w14:ligatures w14:val="none"/>
         </w:rPr>
-        <w:lastRenderedPageBreak/>
         <w:br/>
         <w:t>Presentations / podcast appearances:</w:t>
       </w:r>
@@ -1926,7 +2204,21 @@
           <w:lang w:eastAsia="en-GB"/>
           <w14:ligatures w14:val="none"/>
         </w:rPr>
-        <w:t>bol.com: Software Engineer / developer</w:t>
+        <w:t>B</w:t>
+      </w:r>
+      <w:r>
+        <w:rPr>
+          <w:rFonts w:ascii="Times New Roman" w:eastAsia="Times New Roman" w:hAnsi="Times New Roman" w:cs="Times New Roman"/>
+          <w:b/>
+          <w:bCs/>
+          <w:color w:val="111111"/>
+          <w:kern w:val="0"/>
+          <w:sz w:val="27"/>
+          <w:szCs w:val="27"/>
+          <w:lang w:eastAsia="en-GB"/>
+          <w14:ligatures w14:val="none"/>
+        </w:rPr>
+        <w:t>ol.com: Software Engineer / developer</w:t>
       </w:r>
     </w:p>
     <w:p>
@@ -2484,6 +2776,7 @@
           <w:lang w:eastAsia="en-GB"/>
           <w14:ligatures w14:val="none"/>
         </w:rPr>
+        <w:lastRenderedPageBreak/>
         <w:t>Edisoft Portugal: Internship</w:t>
       </w:r>
     </w:p>
@@ -2523,17 +2816,7 @@
           <w:lang w:eastAsia="en-GB"/>
           <w14:ligatures w14:val="none"/>
         </w:rPr>
-        <w:t xml:space="preserve">As part of my Bachelor degree I worked as an intern at Edisoft (a company in Lisbon) with two other students. We developed a tool which enabled offline usage of content out of an </w:t>
-      </w:r>
-      <w:r>
-        <w:rPr>
-          <w:rFonts w:ascii="Times New Roman" w:eastAsia="Times New Roman" w:hAnsi="Times New Roman" w:cs="Times New Roman"/>
-          <w:kern w:val="0"/>
-          <w:lang w:eastAsia="en-GB"/>
-          <w14:ligatures w14:val="none"/>
-        </w:rPr>
-        <w:lastRenderedPageBreak/>
-        <w:t>Oracle database, including the sync-back mechanism. Used stack: </w:t>
+        <w:t>As part of my Bachelor degree I worked as an intern at Edisoft (a company in Lisbon) with two other students. We developed a tool which enabled offline usage of content out of an Oracle database, including the sync-back mechanism. Used stack: </w:t>
       </w:r>
       <w:r>
         <w:rPr>
@@ -5215,7 +5498,6 @@
   <w:style w:type="character" w:default="1" w:styleId="DefaultParagraphFont">
     <w:name w:val="Default Paragraph Font"/>
     <w:uiPriority w:val="1"/>
-    <w:semiHidden/>
     <w:unhideWhenUsed/>
   </w:style>
   <w:style w:type="table" w:default="1" w:styleId="TableNormal">

--- a/src/assets/Resume - Rogier Lommers.docx
+++ b/src/assets/Resume - Rogier Lommers.docx
@@ -410,16 +410,7 @@
           <w:lang w:eastAsia="en-GB"/>
           <w14:ligatures w14:val="none"/>
         </w:rPr>
-        <w:t>2024</w:t>
-      </w:r>
-      <w:r>
-        <w:rPr>
-          <w:rFonts w:ascii="Times New Roman" w:eastAsia="Times New Roman" w:hAnsi="Times New Roman" w:cs="Times New Roman"/>
-          <w:kern w:val="0"/>
-          <w:lang w:eastAsia="en-GB"/>
-          <w14:ligatures w14:val="none"/>
-        </w:rPr>
-        <w:t xml:space="preserve"> - now</w:t>
+        <w:t>2024 - now</w:t>
       </w:r>
     </w:p>
     <w:p>
@@ -2915,6 +2906,7 @@
     </w:p>
     <w:p>
       <w:pPr>
+        <w:spacing w:before="100" w:beforeAutospacing="1"/>
         <w:outlineLvl w:val="2"/>
         <w:rPr>
           <w:rFonts w:ascii="Times New Roman" w:eastAsia="Times New Roman" w:hAnsi="Times New Roman" w:cs="Times New Roman"/>
@@ -2940,26 +2932,26 @@
           <w:lang w:eastAsia="en-GB"/>
           <w14:ligatures w14:val="none"/>
         </w:rPr>
-        <w:t>Co-founder of playlist-exchange.com</w:t>
-      </w:r>
-    </w:p>
-    <w:p>
-      <w:pPr>
-        <w:rPr>
-          <w:rFonts w:ascii="Times New Roman" w:eastAsia="Times New Roman" w:hAnsi="Times New Roman" w:cs="Times New Roman"/>
-          <w:kern w:val="0"/>
-          <w:lang w:eastAsia="en-GB"/>
-          <w14:ligatures w14:val="none"/>
-        </w:rPr>
-      </w:pPr>
-      <w:r>
-        <w:rPr>
-          <w:rFonts w:ascii="Times New Roman" w:eastAsia="Times New Roman" w:hAnsi="Times New Roman" w:cs="Times New Roman"/>
-          <w:kern w:val="0"/>
-          <w:lang w:eastAsia="en-GB"/>
-          <w14:ligatures w14:val="none"/>
-        </w:rPr>
-        <w:t>2022 - Present</w:t>
+        <w:t>Creator of open-source (Golang) logrus package</w:t>
+      </w:r>
+    </w:p>
+    <w:p>
+      <w:pPr>
+        <w:rPr>
+          <w:rFonts w:ascii="Times New Roman" w:eastAsia="Times New Roman" w:hAnsi="Times New Roman" w:cs="Times New Roman"/>
+          <w:kern w:val="0"/>
+          <w:lang w:eastAsia="en-GB"/>
+          <w14:ligatures w14:val="none"/>
+        </w:rPr>
+      </w:pPr>
+      <w:r>
+        <w:rPr>
+          <w:rFonts w:ascii="Times New Roman" w:eastAsia="Times New Roman" w:hAnsi="Times New Roman" w:cs="Times New Roman"/>
+          <w:kern w:val="0"/>
+          <w:lang w:eastAsia="en-GB"/>
+          <w14:ligatures w14:val="none"/>
+        </w:rPr>
+        <w:t>2018</w:t>
       </w:r>
     </w:p>
     <w:p>
@@ -2979,101 +2971,9 @@
           <w:lang w:eastAsia="en-GB"/>
           <w14:ligatures w14:val="none"/>
         </w:rPr>
-        <w:t>You're on Spotify, but your friend is on Apple Music? Playlist Exchange helps you share your playlists and songs, independent of the music service you or your friends use. More information available at </w:t>
+        <w:t>Creator of open-source project which contains a hook for the Golang logrus package. This enables logging to a RELK stack (Redis, Elasticsearch, Logstash and Kibana). More information about this project can be found on github: </w:t>
       </w:r>
       <w:hyperlink r:id="rId18" w:history="1">
-        <w:r>
-          <w:rPr>
-            <w:rFonts w:ascii="Times New Roman" w:eastAsia="Times New Roman" w:hAnsi="Times New Roman" w:cs="Times New Roman"/>
-            <w:color w:val="333333"/>
-            <w:kern w:val="0"/>
-            <w:u w:val="single"/>
-            <w:lang w:eastAsia="en-GB"/>
-            <w14:ligatures w14:val="none"/>
-          </w:rPr>
-          <w:t>https://playlist-exchange.com/</w:t>
-        </w:r>
-      </w:hyperlink>
-      <w:r>
-        <w:rPr>
-          <w:rFonts w:ascii="Times New Roman" w:eastAsia="Times New Roman" w:hAnsi="Times New Roman" w:cs="Times New Roman"/>
-          <w:kern w:val="0"/>
-          <w:lang w:eastAsia="en-GB"/>
-          <w14:ligatures w14:val="none"/>
-        </w:rPr>
-        <w:t>.</w:t>
-      </w:r>
-    </w:p>
-    <w:p>
-      <w:pPr>
-        <w:spacing w:before="100" w:beforeAutospacing="1"/>
-        <w:outlineLvl w:val="2"/>
-        <w:rPr>
-          <w:rFonts w:ascii="Times New Roman" w:eastAsia="Times New Roman" w:hAnsi="Times New Roman" w:cs="Times New Roman"/>
-          <w:b/>
-          <w:bCs/>
-          <w:color w:val="111111"/>
-          <w:kern w:val="0"/>
-          <w:sz w:val="27"/>
-          <w:szCs w:val="27"/>
-          <w:lang w:eastAsia="en-GB"/>
-          <w14:ligatures w14:val="none"/>
-        </w:rPr>
-      </w:pPr>
-      <w:r>
-        <w:rPr>
-          <w:rFonts w:ascii="Times New Roman" w:eastAsia="Times New Roman" w:hAnsi="Times New Roman" w:cs="Times New Roman"/>
-          <w:b/>
-          <w:bCs/>
-          <w:color w:val="111111"/>
-          <w:kern w:val="0"/>
-          <w:sz w:val="27"/>
-          <w:szCs w:val="27"/>
-          <w:lang w:eastAsia="en-GB"/>
-          <w14:ligatures w14:val="none"/>
-        </w:rPr>
-        <w:t>Creator of open-source (Golang) logrus package</w:t>
-      </w:r>
-    </w:p>
-    <w:p>
-      <w:pPr>
-        <w:rPr>
-          <w:rFonts w:ascii="Times New Roman" w:eastAsia="Times New Roman" w:hAnsi="Times New Roman" w:cs="Times New Roman"/>
-          <w:kern w:val="0"/>
-          <w:lang w:eastAsia="en-GB"/>
-          <w14:ligatures w14:val="none"/>
-        </w:rPr>
-      </w:pPr>
-      <w:r>
-        <w:rPr>
-          <w:rFonts w:ascii="Times New Roman" w:eastAsia="Times New Roman" w:hAnsi="Times New Roman" w:cs="Times New Roman"/>
-          <w:kern w:val="0"/>
-          <w:lang w:eastAsia="en-GB"/>
-          <w14:ligatures w14:val="none"/>
-        </w:rPr>
-        <w:t>2018</w:t>
-      </w:r>
-    </w:p>
-    <w:p>
-      <w:pPr>
-        <w:spacing w:before="100" w:beforeAutospacing="1"/>
-        <w:rPr>
-          <w:rFonts w:ascii="Times New Roman" w:eastAsia="Times New Roman" w:hAnsi="Times New Roman" w:cs="Times New Roman"/>
-          <w:kern w:val="0"/>
-          <w:lang w:eastAsia="en-GB"/>
-          <w14:ligatures w14:val="none"/>
-        </w:rPr>
-      </w:pPr>
-      <w:r>
-        <w:rPr>
-          <w:rFonts w:ascii="Times New Roman" w:eastAsia="Times New Roman" w:hAnsi="Times New Roman" w:cs="Times New Roman"/>
-          <w:kern w:val="0"/>
-          <w:lang w:eastAsia="en-GB"/>
-          <w14:ligatures w14:val="none"/>
-        </w:rPr>
-        <w:t>Creator of open-source project which contains a hook for the Golang logrus package. This enables logging to a RELK stack (Redis, Elasticsearch, Logstash and Kibana). More information about this project can be found on github: </w:t>
-      </w:r>
-      <w:hyperlink r:id="rId19" w:history="1">
         <w:r>
           <w:rPr>
             <w:rFonts w:ascii="Times New Roman" w:eastAsia="Times New Roman" w:hAnsi="Times New Roman" w:cs="Times New Roman"/>
@@ -3166,7 +3066,7 @@
           <w14:ligatures w14:val="none"/>
         </w:rPr>
       </w:pPr>
-      <w:hyperlink r:id="rId20" w:history="1">
+      <w:hyperlink r:id="rId19" w:history="1">
         <w:r>
           <w:rPr>
             <w:rFonts w:ascii="Times New Roman" w:eastAsia="Times New Roman" w:hAnsi="Times New Roman" w:cs="Times New Roman"/>
@@ -3301,7 +3201,7 @@
         </w:rPr>
         <w:t>Several activities at </w:t>
       </w:r>
-      <w:hyperlink r:id="rId21" w:history="1">
+      <w:hyperlink r:id="rId20" w:history="1">
         <w:r>
           <w:rPr>
             <w:rFonts w:ascii="Times New Roman" w:eastAsia="Times New Roman" w:hAnsi="Times New Roman" w:cs="Times New Roman"/>
@@ -3351,7 +3251,7 @@
           <w14:ligatures w14:val="none"/>
         </w:rPr>
       </w:pPr>
-      <w:hyperlink r:id="rId22" w:history="1">
+      <w:hyperlink r:id="rId21" w:history="1">
         <w:r>
           <w:rPr>
             <w:rFonts w:ascii="Helvetica" w:eastAsia="Times New Roman" w:hAnsi="Helvetica" w:cs="Times New Roman"/>
@@ -5498,6 +5398,7 @@
   <w:style w:type="character" w:default="1" w:styleId="DefaultParagraphFont">
     <w:name w:val="Default Paragraph Font"/>
     <w:uiPriority w:val="1"/>
+    <w:semiHidden/>
     <w:unhideWhenUsed/>
   </w:style>
   <w:style w:type="table" w:default="1" w:styleId="TableNormal">

--- a/src/assets/Resume - Rogier Lommers.docx
+++ b/src/assets/Resume - Rogier Lommers.docx
@@ -302,7 +302,7 @@
           <w:lang w:eastAsia="en-GB"/>
           <w14:ligatures w14:val="none"/>
         </w:rPr>
-        <w:t>+ years of experience in in working with multidiciplinairy teams on big projects.</w:t>
+        <w:t>+ years of experience in working with multidiciplinairy teams on big projects.</w:t>
       </w:r>
     </w:p>
     <w:p>

--- a/src/assets/Resume - Rogier Lommers.docx
+++ b/src/assets/Resume - Rogier Lommers.docx
@@ -1,6 +1,6 @@
 
 <file path=word/document.xml><?xml version="1.0" encoding="utf-8"?>
-<w:document xmlns:wpc="http://schemas.microsoft.com/office/word/2010/wordprocessingCanvas" xmlns:cx="http://schemas.microsoft.com/office/drawing/2014/chartex" xmlns:cx1="http://schemas.microsoft.com/office/drawing/2015/9/8/chartex" xmlns:cx2="http://schemas.microsoft.com/office/drawing/2015/10/21/chartex" xmlns:cx3="http://schemas.microsoft.com/office/drawing/2016/5/9/chartex" xmlns:cx4="http://schemas.microsoft.com/office/drawing/2016/5/10/chartex" xmlns:cx5="http://schemas.microsoft.com/office/drawing/2016/5/11/chartex" xmlns:cx6="http://schemas.microsoft.com/office/drawing/2016/5/12/chartex" xmlns:cx7="http://schemas.microsoft.com/office/drawing/2016/5/13/chartex" xmlns:cx8="http://schemas.microsoft.com/office/drawing/2016/5/14/chartex" xmlns:mc="http://schemas.openxmlformats.org/markup-compatibility/2006" xmlns:aink="http://schemas.microsoft.com/office/drawing/2016/ink" xmlns:am3d="http://schemas.microsoft.com/office/drawing/2017/model3d" xmlns:o="urn:schemas-microsoft-com:office:office" xmlns:oel="http://schemas.microsoft.com/office/2019/extlst" xmlns:r="http://schemas.openxmlformats.org/officeDocument/2006/relationships" xmlns:m="http://schemas.openxmlformats.org/officeDocument/2006/math" xmlns:v="urn:schemas-microsoft-com:vml" xmlns:wp14="http://schemas.microsoft.com/office/word/2010/wordprocessingDrawing" xmlns:wp="http://schemas.openxmlformats.org/drawingml/2006/wordprocessingDrawing" xmlns:w10="urn:schemas-microsoft-com:office:word" xmlns:w="http://schemas.openxmlformats.org/wordprocessingml/2006/main" xmlns:w14="http://schemas.microsoft.com/office/word/2010/wordml" xmlns:w15="http://schemas.microsoft.com/office/word/2012/wordml" xmlns:w16cex="http://schemas.microsoft.com/office/word/2018/wordml/cex" xmlns:w16cid="http://schemas.microsoft.com/office/word/2016/wordml/cid" xmlns:w16="http://schemas.microsoft.com/office/word/2018/wordml" xmlns:w16du="http://schemas.microsoft.com/office/word/2023/wordml/word16du" xmlns:w16sdtdh="http://schemas.microsoft.com/office/word/2020/wordml/sdtdatahash" xmlns:w16se="http://schemas.microsoft.com/office/word/2015/wordml/symex" xmlns:wpg="http://schemas.microsoft.com/office/word/2010/wordprocessingGroup" xmlns:wpi="http://schemas.microsoft.com/office/word/2010/wordprocessingInk" xmlns:wne="http://schemas.microsoft.com/office/word/2006/wordml" xmlns:wps="http://schemas.microsoft.com/office/word/2010/wordprocessingShape" mc:Ignorable="w14 w15 w16se w16cid w16 w16cex w16sdtdh w16du wp14">
+<w:document xmlns:wpc="http://schemas.microsoft.com/office/word/2010/wordprocessingCanvas" xmlns:cx="http://schemas.microsoft.com/office/drawing/2014/chartex" xmlns:cx1="http://schemas.microsoft.com/office/drawing/2015/9/8/chartex" xmlns:cx2="http://schemas.microsoft.com/office/drawing/2015/10/21/chartex" xmlns:cx3="http://schemas.microsoft.com/office/drawing/2016/5/9/chartex" xmlns:cx4="http://schemas.microsoft.com/office/drawing/2016/5/10/chartex" xmlns:cx5="http://schemas.microsoft.com/office/drawing/2016/5/11/chartex" xmlns:cx6="http://schemas.microsoft.com/office/drawing/2016/5/12/chartex" xmlns:cx7="http://schemas.microsoft.com/office/drawing/2016/5/13/chartex" xmlns:cx8="http://schemas.microsoft.com/office/drawing/2016/5/14/chartex" xmlns:mc="http://schemas.openxmlformats.org/markup-compatibility/2006" xmlns:aink="http://schemas.microsoft.com/office/drawing/2016/ink" xmlns:am3d="http://schemas.microsoft.com/office/drawing/2017/model3d" xmlns:o="urn:schemas-microsoft-com:office:office" xmlns:oel="http://schemas.microsoft.com/office/2019/extlst" xmlns:r="http://schemas.openxmlformats.org/officeDocument/2006/relationships" xmlns:m="http://schemas.openxmlformats.org/officeDocument/2006/math" xmlns:v="urn:schemas-microsoft-com:vml" xmlns:wp14="http://schemas.microsoft.com/office/word/2010/wordprocessingDrawing" xmlns:wp="http://schemas.openxmlformats.org/drawingml/2006/wordprocessingDrawing" xmlns:w10="urn:schemas-microsoft-com:office:word" xmlns:w="http://schemas.openxmlformats.org/wordprocessingml/2006/main" xmlns:w14="http://schemas.microsoft.com/office/word/2010/wordml" xmlns:w15="http://schemas.microsoft.com/office/word/2012/wordml" xmlns:w16cex="http://schemas.microsoft.com/office/word/2018/wordml/cex" xmlns:w16cid="http://schemas.microsoft.com/office/word/2016/wordml/cid" xmlns:w16="http://schemas.microsoft.com/office/word/2018/wordml" xmlns:w16du="http://schemas.microsoft.com/office/word/2023/wordml/word16du" xmlns:w16sdtdh="http://schemas.microsoft.com/office/word/2020/wordml/sdtdatahash" xmlns:w16sdtfl="http://schemas.microsoft.com/office/word/2024/wordml/sdtformatlock" xmlns:w16se="http://schemas.microsoft.com/office/word/2015/wordml/symex" xmlns:wpg="http://schemas.microsoft.com/office/word/2010/wordprocessingGroup" xmlns:wpi="http://schemas.microsoft.com/office/word/2010/wordprocessingInk" xmlns:wne="http://schemas.microsoft.com/office/word/2006/wordml" xmlns:wps="http://schemas.microsoft.com/office/word/2010/wordprocessingShape" mc:Ignorable="w14 w15 w16se w16cid w16 w16cex w16sdtdh w16sdtfl w16du wp14">
   <w:body>
     <w:p>
       <w:pPr>
@@ -118,29 +118,7 @@
           <w:lang w:val="en-US" w:eastAsia="en-GB"/>
           <w14:ligatures w14:val="none"/>
         </w:rPr>
-        <w:t>Solution Architect / Tech Lead</w:t>
-      </w:r>
-      <w:r>
-        <w:rPr>
-          <w:rFonts w:ascii="Times New Roman" w:eastAsia="Times New Roman" w:hAnsi="Times New Roman" w:cs="Times New Roman"/>
-          <w:kern w:val="0"/>
-          <w:sz w:val="32"/>
-          <w:szCs w:val="32"/>
-          <w:lang w:val="en-US" w:eastAsia="en-GB"/>
-          <w14:ligatures w14:val="none"/>
-        </w:rPr>
-        <w:t xml:space="preserve"> @ </w:t>
-      </w:r>
-      <w:r>
-        <w:rPr>
-          <w:rFonts w:ascii="Times New Roman" w:eastAsia="Times New Roman" w:hAnsi="Times New Roman" w:cs="Times New Roman"/>
-          <w:kern w:val="0"/>
-          <w:sz w:val="32"/>
-          <w:szCs w:val="32"/>
-          <w:lang w:val="en-US" w:eastAsia="en-GB"/>
-          <w14:ligatures w14:val="none"/>
-        </w:rPr>
-        <w:t>Alliander</w:t>
+        <w:t>Staff Engineer @ KUBUS</w:t>
       </w:r>
     </w:p>
     <w:p>
@@ -257,7 +235,7 @@
           <w:lang w:eastAsia="en-GB"/>
           <w14:ligatures w14:val="none"/>
         </w:rPr>
-        <w:t>solution architect / tech lead</w:t>
+        <w:t>staff engineer</w:t>
       </w:r>
       <w:r>
         <w:rPr>
@@ -275,7 +253,7 @@
           <w:lang w:eastAsia="en-GB"/>
           <w14:ligatures w14:val="none"/>
         </w:rPr>
-        <w:t>Alliander</w:t>
+        <w:t>KUBUS</w:t>
       </w:r>
       <w:r>
         <w:rPr>
@@ -363,7 +341,7 @@
           <w:lang w:eastAsia="en-GB"/>
           <w14:ligatures w14:val="none"/>
         </w:rPr>
-        <w:t>Alliander</w:t>
+        <w:t>KUBUS</w:t>
       </w:r>
       <w:r>
         <w:rPr>
@@ -391,27 +369,73 @@
           <w:lang w:eastAsia="en-GB"/>
           <w14:ligatures w14:val="none"/>
         </w:rPr>
-        <w:t>Solutions Architect</w:t>
-      </w:r>
-    </w:p>
-    <w:p>
-      <w:pPr>
-        <w:rPr>
-          <w:rFonts w:ascii="Times New Roman" w:eastAsia="Times New Roman" w:hAnsi="Times New Roman" w:cs="Times New Roman"/>
-          <w:kern w:val="0"/>
-          <w:lang w:eastAsia="en-GB"/>
-          <w14:ligatures w14:val="none"/>
-        </w:rPr>
-      </w:pPr>
-      <w:r>
-        <w:rPr>
-          <w:rFonts w:ascii="Times New Roman" w:eastAsia="Times New Roman" w:hAnsi="Times New Roman" w:cs="Times New Roman"/>
-          <w:kern w:val="0"/>
-          <w:lang w:eastAsia="en-GB"/>
-          <w14:ligatures w14:val="none"/>
-        </w:rPr>
-        <w:t>2024 - now</w:t>
-      </w:r>
+        <w:t>Staff Engineer</w:t>
+      </w:r>
+    </w:p>
+    <w:p>
+      <w:pPr>
+        <w:rPr>
+          <w:rFonts w:ascii="Times New Roman" w:eastAsia="Times New Roman" w:hAnsi="Times New Roman" w:cs="Times New Roman"/>
+          <w:kern w:val="0"/>
+          <w:lang w:eastAsia="en-GB"/>
+          <w14:ligatures w14:val="none"/>
+        </w:rPr>
+      </w:pPr>
+      <w:r>
+        <w:rPr>
+          <w:rFonts w:ascii="Times New Roman" w:eastAsia="Times New Roman" w:hAnsi="Times New Roman" w:cs="Times New Roman"/>
+          <w:kern w:val="0"/>
+          <w:lang w:eastAsia="en-GB"/>
+          <w14:ligatures w14:val="none"/>
+        </w:rPr>
+        <w:t>202</w:t>
+      </w:r>
+      <w:r>
+        <w:rPr>
+          <w:rFonts w:ascii="Times New Roman" w:eastAsia="Times New Roman" w:hAnsi="Times New Roman" w:cs="Times New Roman"/>
+          <w:kern w:val="0"/>
+          <w:lang w:eastAsia="en-GB"/>
+          <w14:ligatures w14:val="none"/>
+        </w:rPr>
+        <w:t>5</w:t>
+      </w:r>
+      <w:r>
+        <w:rPr>
+          <w:rFonts w:ascii="Times New Roman" w:eastAsia="Times New Roman" w:hAnsi="Times New Roman" w:cs="Times New Roman"/>
+          <w:kern w:val="0"/>
+          <w:lang w:eastAsia="en-GB"/>
+          <w14:ligatures w14:val="none"/>
+        </w:rPr>
+        <w:t xml:space="preserve"> </w:t>
+      </w:r>
+      <w:r>
+        <w:rPr>
+          <w:rFonts w:ascii="Times New Roman" w:eastAsia="Times New Roman" w:hAnsi="Times New Roman" w:cs="Times New Roman"/>
+          <w:kern w:val="0"/>
+          <w:lang w:eastAsia="en-GB"/>
+          <w14:ligatures w14:val="none"/>
+        </w:rPr>
+        <w:t>–</w:t>
+      </w:r>
+      <w:r>
+        <w:rPr>
+          <w:rFonts w:ascii="Times New Roman" w:eastAsia="Times New Roman" w:hAnsi="Times New Roman" w:cs="Times New Roman"/>
+          <w:kern w:val="0"/>
+          <w:lang w:eastAsia="en-GB"/>
+          <w14:ligatures w14:val="none"/>
+        </w:rPr>
+        <w:t xml:space="preserve"> now</w:t>
+      </w:r>
+    </w:p>
+    <w:p>
+      <w:pPr>
+        <w:rPr>
+          <w:rFonts w:ascii="Times New Roman" w:eastAsia="Times New Roman" w:hAnsi="Times New Roman" w:cs="Times New Roman"/>
+          <w:kern w:val="0"/>
+          <w:lang w:eastAsia="en-GB"/>
+          <w14:ligatures w14:val="none"/>
+        </w:rPr>
+      </w:pPr>
     </w:p>
     <w:p>
       <w:pPr>
@@ -430,7 +454,7 @@
           <w:lang w:eastAsia="en-GB"/>
           <w14:ligatures w14:val="none"/>
         </w:rPr>
-        <w:t>Working as a solution architect in the technical platform domain.</w:t>
+        <w:t>As a Staff Engineer at KUBUS, I drive cross-team engineering initiatives to elevate the overall technical excellence of our engineering department. I focus on identifying and leading efforts that enhance engineering practices, promote scalability and better collaboration across teams. By working closely with Lead Engineers and the Architect, I ensure that technical solutions and processes align with long-term strategic goals. Additionally, I provide technical guidance across teams, mentor Lead Engineers, and serve as a key contributor to the department's technical roadmap.</w:t>
       </w:r>
     </w:p>
     <w:p>
@@ -509,7 +533,25 @@
           <w:lang w:eastAsia="en-GB"/>
           <w14:ligatures w14:val="none"/>
         </w:rPr>
-        <w:t xml:space="preserve">2023 - </w:t>
+        <w:t xml:space="preserve">2023 </w:t>
+      </w:r>
+      <w:r>
+        <w:rPr>
+          <w:rFonts w:ascii="Times New Roman" w:eastAsia="Times New Roman" w:hAnsi="Times New Roman" w:cs="Times New Roman"/>
+          <w:kern w:val="0"/>
+          <w:lang w:eastAsia="en-GB"/>
+          <w14:ligatures w14:val="none"/>
+        </w:rPr>
+        <w:t>–</w:t>
+      </w:r>
+      <w:r>
+        <w:rPr>
+          <w:rFonts w:ascii="Times New Roman" w:eastAsia="Times New Roman" w:hAnsi="Times New Roman" w:cs="Times New Roman"/>
+          <w:kern w:val="0"/>
+          <w:lang w:eastAsia="en-GB"/>
+          <w14:ligatures w14:val="none"/>
+        </w:rPr>
+        <w:t xml:space="preserve"> </w:t>
       </w:r>
       <w:r>
         <w:rPr>
@@ -523,7 +565,6 @@
     </w:p>
     <w:p>
       <w:pPr>
-        <w:spacing w:before="100" w:beforeAutospacing="1"/>
         <w:rPr>
           <w:rFonts w:ascii="Times New Roman" w:eastAsia="Times New Roman" w:hAnsi="Times New Roman" w:cs="Times New Roman"/>
           <w:kern w:val="0"/>
@@ -859,6 +900,7 @@
           <w:lang w:eastAsia="en-GB"/>
           <w14:ligatures w14:val="none"/>
         </w:rPr>
+        <w:lastRenderedPageBreak/>
         <w:t>Introduction of our </w:t>
       </w:r>
       <w:r>
@@ -885,6 +927,8 @@
     </w:p>
     <w:p>
       <w:pPr>
+        <w:spacing w:before="100" w:beforeAutospacing="1"/>
+        <w:outlineLvl w:val="2"/>
         <w:rPr>
           <w:rFonts w:ascii="Times New Roman" w:eastAsia="Times New Roman" w:hAnsi="Times New Roman" w:cs="Times New Roman"/>
           <w:b/>
@@ -909,13 +953,9 @@
           <w:lang w:eastAsia="en-GB"/>
           <w14:ligatures w14:val="none"/>
         </w:rPr>
-        <w:br w:type="page"/>
-      </w:r>
-    </w:p>
-    <w:p>
-      <w:pPr>
-        <w:spacing w:before="100" w:beforeAutospacing="1"/>
-        <w:outlineLvl w:val="2"/>
+        <w:t>B</w:t>
+      </w:r>
+      <w:r>
         <w:rPr>
           <w:rFonts w:ascii="Times New Roman" w:eastAsia="Times New Roman" w:hAnsi="Times New Roman" w:cs="Times New Roman"/>
           <w:b/>
@@ -927,34 +967,6 @@
           <w:lang w:eastAsia="en-GB"/>
           <w14:ligatures w14:val="none"/>
         </w:rPr>
-      </w:pPr>
-      <w:r>
-        <w:rPr>
-          <w:rFonts w:ascii="Times New Roman" w:eastAsia="Times New Roman" w:hAnsi="Times New Roman" w:cs="Times New Roman"/>
-          <w:b/>
-          <w:bCs/>
-          <w:color w:val="111111"/>
-          <w:kern w:val="0"/>
-          <w:sz w:val="27"/>
-          <w:szCs w:val="27"/>
-          <w:lang w:eastAsia="en-GB"/>
-          <w14:ligatures w14:val="none"/>
-        </w:rPr>
-        <w:lastRenderedPageBreak/>
-        <w:t>B</w:t>
-      </w:r>
-      <w:r>
-        <w:rPr>
-          <w:rFonts w:ascii="Times New Roman" w:eastAsia="Times New Roman" w:hAnsi="Times New Roman" w:cs="Times New Roman"/>
-          <w:b/>
-          <w:bCs/>
-          <w:color w:val="111111"/>
-          <w:kern w:val="0"/>
-          <w:sz w:val="27"/>
-          <w:szCs w:val="27"/>
-          <w:lang w:eastAsia="en-GB"/>
-          <w14:ligatures w14:val="none"/>
-        </w:rPr>
         <w:t>ol.com: Space Tech Lead</w:t>
       </w:r>
     </w:p>
@@ -974,12 +986,29 @@
           <w:lang w:eastAsia="en-GB"/>
           <w14:ligatures w14:val="none"/>
         </w:rPr>
-        <w:t>2020 - 2023</w:t>
-      </w:r>
-    </w:p>
-    <w:p>
-      <w:pPr>
-        <w:spacing w:before="100" w:beforeAutospacing="1"/>
+        <w:t xml:space="preserve">2020 </w:t>
+      </w:r>
+      <w:r>
+        <w:rPr>
+          <w:rFonts w:ascii="Times New Roman" w:eastAsia="Times New Roman" w:hAnsi="Times New Roman" w:cs="Times New Roman"/>
+          <w:kern w:val="0"/>
+          <w:lang w:eastAsia="en-GB"/>
+          <w14:ligatures w14:val="none"/>
+        </w:rPr>
+        <w:t>–</w:t>
+      </w:r>
+      <w:r>
+        <w:rPr>
+          <w:rFonts w:ascii="Times New Roman" w:eastAsia="Times New Roman" w:hAnsi="Times New Roman" w:cs="Times New Roman"/>
+          <w:kern w:val="0"/>
+          <w:lang w:eastAsia="en-GB"/>
+          <w14:ligatures w14:val="none"/>
+        </w:rPr>
+        <w:t xml:space="preserve"> 2023</w:t>
+      </w:r>
+    </w:p>
+    <w:p>
+      <w:pPr>
         <w:rPr>
           <w:rFonts w:ascii="Times New Roman" w:eastAsia="Times New Roman" w:hAnsi="Times New Roman" w:cs="Times New Roman"/>
           <w:kern w:val="0"/>
@@ -1587,12 +1616,29 @@
           <w:lang w:eastAsia="en-GB"/>
           <w14:ligatures w14:val="none"/>
         </w:rPr>
-        <w:t>2015 - 2020</w:t>
-      </w:r>
-    </w:p>
-    <w:p>
-      <w:pPr>
-        <w:spacing w:before="100" w:beforeAutospacing="1"/>
+        <w:t xml:space="preserve">2015 </w:t>
+      </w:r>
+      <w:r>
+        <w:rPr>
+          <w:rFonts w:ascii="Times New Roman" w:eastAsia="Times New Roman" w:hAnsi="Times New Roman" w:cs="Times New Roman"/>
+          <w:kern w:val="0"/>
+          <w:lang w:eastAsia="en-GB"/>
+          <w14:ligatures w14:val="none"/>
+        </w:rPr>
+        <w:t>–</w:t>
+      </w:r>
+      <w:r>
+        <w:rPr>
+          <w:rFonts w:ascii="Times New Roman" w:eastAsia="Times New Roman" w:hAnsi="Times New Roman" w:cs="Times New Roman"/>
+          <w:kern w:val="0"/>
+          <w:lang w:eastAsia="en-GB"/>
+          <w14:ligatures w14:val="none"/>
+        </w:rPr>
+        <w:t xml:space="preserve"> 2020</w:t>
+      </w:r>
+    </w:p>
+    <w:p>
+      <w:pPr>
         <w:rPr>
           <w:rFonts w:ascii="Times New Roman" w:eastAsia="Times New Roman" w:hAnsi="Times New Roman" w:cs="Times New Roman"/>
           <w:kern w:val="0"/>
@@ -1795,6 +1841,7 @@
           <w:lang w:eastAsia="en-GB"/>
           <w14:ligatures w14:val="none"/>
         </w:rPr>
+        <w:lastRenderedPageBreak/>
         <w:t>Technical design</w:t>
       </w:r>
       <w:r>
@@ -1849,7 +1896,6 @@
           <w:lang w:eastAsia="en-GB"/>
           <w14:ligatures w14:val="none"/>
         </w:rPr>
-        <w:lastRenderedPageBreak/>
         <w:t>Hadoop-dumper project: an easy way to dump data from Golang applications to a hadoop cluster.</w:t>
       </w:r>
     </w:p>
@@ -2228,12 +2274,29 @@
           <w:lang w:eastAsia="en-GB"/>
           <w14:ligatures w14:val="none"/>
         </w:rPr>
-        <w:t>2011 - 2015</w:t>
-      </w:r>
-    </w:p>
-    <w:p>
-      <w:pPr>
-        <w:spacing w:before="100" w:beforeAutospacing="1"/>
+        <w:t xml:space="preserve">2011 </w:t>
+      </w:r>
+      <w:r>
+        <w:rPr>
+          <w:rFonts w:ascii="Times New Roman" w:eastAsia="Times New Roman" w:hAnsi="Times New Roman" w:cs="Times New Roman"/>
+          <w:kern w:val="0"/>
+          <w:lang w:eastAsia="en-GB"/>
+          <w14:ligatures w14:val="none"/>
+        </w:rPr>
+        <w:t>–</w:t>
+      </w:r>
+      <w:r>
+        <w:rPr>
+          <w:rFonts w:ascii="Times New Roman" w:eastAsia="Times New Roman" w:hAnsi="Times New Roman" w:cs="Times New Roman"/>
+          <w:kern w:val="0"/>
+          <w:lang w:eastAsia="en-GB"/>
+          <w14:ligatures w14:val="none"/>
+        </w:rPr>
+        <w:t xml:space="preserve"> 2015</w:t>
+      </w:r>
+    </w:p>
+    <w:p>
+      <w:pPr>
         <w:rPr>
           <w:rFonts w:ascii="Times New Roman" w:eastAsia="Times New Roman" w:hAnsi="Times New Roman" w:cs="Times New Roman"/>
           <w:kern w:val="0"/>
@@ -2558,12 +2621,29 @@
           <w:lang w:eastAsia="en-GB"/>
           <w14:ligatures w14:val="none"/>
         </w:rPr>
-        <w:t>2008 - 2010</w:t>
-      </w:r>
-    </w:p>
-    <w:p>
-      <w:pPr>
-        <w:spacing w:before="100" w:beforeAutospacing="1"/>
+        <w:t xml:space="preserve">2008 </w:t>
+      </w:r>
+      <w:r>
+        <w:rPr>
+          <w:rFonts w:ascii="Times New Roman" w:eastAsia="Times New Roman" w:hAnsi="Times New Roman" w:cs="Times New Roman"/>
+          <w:kern w:val="0"/>
+          <w:lang w:eastAsia="en-GB"/>
+          <w14:ligatures w14:val="none"/>
+        </w:rPr>
+        <w:t>–</w:t>
+      </w:r>
+      <w:r>
+        <w:rPr>
+          <w:rFonts w:ascii="Times New Roman" w:eastAsia="Times New Roman" w:hAnsi="Times New Roman" w:cs="Times New Roman"/>
+          <w:kern w:val="0"/>
+          <w:lang w:eastAsia="en-GB"/>
+          <w14:ligatures w14:val="none"/>
+        </w:rPr>
+        <w:t xml:space="preserve"> 2010</w:t>
+      </w:r>
+    </w:p>
+    <w:p>
+      <w:pPr>
         <w:rPr>
           <w:rFonts w:ascii="Times New Roman" w:eastAsia="Times New Roman" w:hAnsi="Times New Roman" w:cs="Times New Roman"/>
           <w:kern w:val="0"/>
@@ -2696,12 +2776,29 @@
           <w:lang w:eastAsia="en-GB"/>
           <w14:ligatures w14:val="none"/>
         </w:rPr>
-        <w:t>2007-2008</w:t>
-      </w:r>
-    </w:p>
-    <w:p>
-      <w:pPr>
-        <w:spacing w:before="100" w:beforeAutospacing="1"/>
+        <w:t>2007</w:t>
+      </w:r>
+      <w:r>
+        <w:rPr>
+          <w:rFonts w:ascii="Times New Roman" w:eastAsia="Times New Roman" w:hAnsi="Times New Roman" w:cs="Times New Roman"/>
+          <w:kern w:val="0"/>
+          <w:lang w:eastAsia="en-GB"/>
+          <w14:ligatures w14:val="none"/>
+        </w:rPr>
+        <w:t xml:space="preserve"> – </w:t>
+      </w:r>
+      <w:r>
+        <w:rPr>
+          <w:rFonts w:ascii="Times New Roman" w:eastAsia="Times New Roman" w:hAnsi="Times New Roman" w:cs="Times New Roman"/>
+          <w:kern w:val="0"/>
+          <w:lang w:eastAsia="en-GB"/>
+          <w14:ligatures w14:val="none"/>
+        </w:rPr>
+        <w:t>2008</w:t>
+      </w:r>
+    </w:p>
+    <w:p>
+      <w:pPr>
         <w:rPr>
           <w:rFonts w:ascii="Times New Roman" w:eastAsia="Times New Roman" w:hAnsi="Times New Roman" w:cs="Times New Roman"/>
           <w:kern w:val="0"/>
@@ -3087,12 +3184,29 @@
           <w14:ligatures w14:val="none"/>
         </w:rPr>
         <w:br/>
-        <w:t>2003 - 2007</w:t>
-      </w:r>
-    </w:p>
-    <w:p>
-      <w:pPr>
-        <w:spacing w:before="100" w:beforeAutospacing="1"/>
+        <w:t xml:space="preserve">2003 </w:t>
+      </w:r>
+      <w:r>
+        <w:rPr>
+          <w:rFonts w:ascii="Times New Roman" w:eastAsia="Times New Roman" w:hAnsi="Times New Roman" w:cs="Times New Roman"/>
+          <w:kern w:val="0"/>
+          <w:lang w:eastAsia="en-GB"/>
+          <w14:ligatures w14:val="none"/>
+        </w:rPr>
+        <w:t>–</w:t>
+      </w:r>
+      <w:r>
+        <w:rPr>
+          <w:rFonts w:ascii="Times New Roman" w:eastAsia="Times New Roman" w:hAnsi="Times New Roman" w:cs="Times New Roman"/>
+          <w:kern w:val="0"/>
+          <w:lang w:eastAsia="en-GB"/>
+          <w14:ligatures w14:val="none"/>
+        </w:rPr>
+        <w:t xml:space="preserve"> 2007</w:t>
+      </w:r>
+    </w:p>
+    <w:p>
+      <w:pPr>
         <w:rPr>
           <w:rFonts w:ascii="Times New Roman" w:eastAsia="Times New Roman" w:hAnsi="Times New Roman" w:cs="Times New Roman"/>
           <w:kern w:val="0"/>
@@ -3214,60 +3328,27 @@
           <w:t>Thalia</w:t>
         </w:r>
       </w:hyperlink>
-    </w:p>
-    <w:p>
-      <w:pPr>
-        <w:rPr>
-          <w:rFonts w:ascii="Helvetica" w:eastAsia="Times New Roman" w:hAnsi="Helvetica" w:cs="Times New Roman"/>
-          <w:color w:val="333333"/>
-          <w:spacing w:val="2"/>
-          <w:kern w:val="0"/>
-          <w:lang w:eastAsia="en-GB"/>
-          <w14:ligatures w14:val="none"/>
-        </w:rPr>
-      </w:pPr>
-      <w:r>
-        <w:rPr>
-          <w:rFonts w:ascii="Helvetica" w:eastAsia="Times New Roman" w:hAnsi="Helvetica" w:cs="Times New Roman"/>
-          <w:b/>
-          <w:bCs/>
-          <w:color w:val="111111"/>
-          <w:spacing w:val="2"/>
-          <w:kern w:val="0"/>
-          <w:lang w:eastAsia="en-GB"/>
-          <w14:ligatures w14:val="none"/>
-        </w:rPr>
-        <w:t>Rogier Lommers</w:t>
-      </w:r>
-    </w:p>
-    <w:p>
-      <w:pPr>
-        <w:rPr>
-          <w:rFonts w:ascii="Helvetica" w:eastAsia="Times New Roman" w:hAnsi="Helvetica" w:cs="Times New Roman"/>
-          <w:color w:val="333333"/>
-          <w:spacing w:val="2"/>
-          <w:kern w:val="0"/>
-          <w:lang w:eastAsia="en-GB"/>
-          <w14:ligatures w14:val="none"/>
-        </w:rPr>
-      </w:pPr>
-      <w:hyperlink r:id="rId21" w:history="1">
-        <w:r>
-          <w:rPr>
-            <w:rFonts w:ascii="Helvetica" w:eastAsia="Times New Roman" w:hAnsi="Helvetica" w:cs="Times New Roman"/>
-            <w:b/>
-            <w:bCs/>
-            <w:color w:val="111111"/>
-            <w:spacing w:val="2"/>
-            <w:kern w:val="0"/>
-            <w:lang w:eastAsia="en-GB"/>
-            <w14:ligatures w14:val="none"/>
-          </w:rPr>
-          <w:t>rogier.lommers.org</w:t>
-        </w:r>
-      </w:hyperlink>
-    </w:p>
-    <w:p/>
+      <w:r>
+        <w:rPr>
+          <w:rFonts w:ascii="Times New Roman" w:eastAsia="Times New Roman" w:hAnsi="Times New Roman" w:cs="Times New Roman"/>
+          <w:kern w:val="0"/>
+          <w:lang w:eastAsia="en-GB"/>
+          <w14:ligatures w14:val="none"/>
+        </w:rPr>
+        <w:t>.</w:t>
+      </w:r>
+    </w:p>
+    <w:p>
+      <w:pPr>
+        <w:spacing w:before="100" w:beforeAutospacing="1" w:after="100" w:afterAutospacing="1"/>
+        <w:rPr>
+          <w:rFonts w:ascii="Times New Roman" w:eastAsia="Times New Roman" w:hAnsi="Times New Roman" w:cs="Times New Roman"/>
+          <w:kern w:val="0"/>
+          <w:lang w:eastAsia="en-GB"/>
+          <w14:ligatures w14:val="none"/>
+        </w:rPr>
+      </w:pPr>
+    </w:p>
     <w:sectPr>
       <w:pgSz w:w="11906" w:h="16838"/>
       <w:pgMar w:top="1440" w:right="1440" w:bottom="1440" w:left="1440" w:header="708" w:footer="708" w:gutter="0"/>
@@ -3279,7 +3360,7 @@
 </file>
 
 <file path=word/numbering.xml><?xml version="1.0" encoding="utf-8"?>
-<w:numbering xmlns:wpc="http://schemas.microsoft.com/office/word/2010/wordprocessingCanvas" xmlns:cx="http://schemas.microsoft.com/office/drawing/2014/chartex" xmlns:cx1="http://schemas.microsoft.com/office/drawing/2015/9/8/chartex" xmlns:cx2="http://schemas.microsoft.com/office/drawing/2015/10/21/chartex" xmlns:cx3="http://schemas.microsoft.com/office/drawing/2016/5/9/chartex" xmlns:cx4="http://schemas.microsoft.com/office/drawing/2016/5/10/chartex" xmlns:cx5="http://schemas.microsoft.com/office/drawing/2016/5/11/chartex" xmlns:cx6="http://schemas.microsoft.com/office/drawing/2016/5/12/chartex" xmlns:cx7="http://schemas.microsoft.com/office/drawing/2016/5/13/chartex" xmlns:cx8="http://schemas.microsoft.com/office/drawing/2016/5/14/chartex" xmlns:mc="http://schemas.openxmlformats.org/markup-compatibility/2006" xmlns:aink="http://schemas.microsoft.com/office/drawing/2016/ink" xmlns:am3d="http://schemas.microsoft.com/office/drawing/2017/model3d" xmlns:o="urn:schemas-microsoft-com:office:office" xmlns:oel="http://schemas.microsoft.com/office/2019/extlst" xmlns:r="http://schemas.openxmlformats.org/officeDocument/2006/relationships" xmlns:m="http://schemas.openxmlformats.org/officeDocument/2006/math" xmlns:v="urn:schemas-microsoft-com:vml" xmlns:wp14="http://schemas.microsoft.com/office/word/2010/wordprocessingDrawing" xmlns:wp="http://schemas.openxmlformats.org/drawingml/2006/wordprocessingDrawing" xmlns:w10="urn:schemas-microsoft-com:office:word" xmlns:w="http://schemas.openxmlformats.org/wordprocessingml/2006/main" xmlns:w14="http://schemas.microsoft.com/office/word/2010/wordml" xmlns:w15="http://schemas.microsoft.com/office/word/2012/wordml" xmlns:w16cex="http://schemas.microsoft.com/office/word/2018/wordml/cex" xmlns:w16cid="http://schemas.microsoft.com/office/word/2016/wordml/cid" xmlns:w16="http://schemas.microsoft.com/office/word/2018/wordml" xmlns:w16du="http://schemas.microsoft.com/office/word/2023/wordml/word16du" xmlns:w16sdtdh="http://schemas.microsoft.com/office/word/2020/wordml/sdtdatahash" xmlns:w16se="http://schemas.microsoft.com/office/word/2015/wordml/symex" xmlns:wpg="http://schemas.microsoft.com/office/word/2010/wordprocessingGroup" xmlns:wpi="http://schemas.microsoft.com/office/word/2010/wordprocessingInk" xmlns:wne="http://schemas.microsoft.com/office/word/2006/wordml" xmlns:wps="http://schemas.microsoft.com/office/word/2010/wordprocessingShape" mc:Ignorable="w14 w15 w16se w16cid w16 w16cex w16sdtdh w16du wp14">
+<w:numbering xmlns:wpc="http://schemas.microsoft.com/office/word/2010/wordprocessingCanvas" xmlns:cx="http://schemas.microsoft.com/office/drawing/2014/chartex" xmlns:cx1="http://schemas.microsoft.com/office/drawing/2015/9/8/chartex" xmlns:cx2="http://schemas.microsoft.com/office/drawing/2015/10/21/chartex" xmlns:cx3="http://schemas.microsoft.com/office/drawing/2016/5/9/chartex" xmlns:cx4="http://schemas.microsoft.com/office/drawing/2016/5/10/chartex" xmlns:cx5="http://schemas.microsoft.com/office/drawing/2016/5/11/chartex" xmlns:cx6="http://schemas.microsoft.com/office/drawing/2016/5/12/chartex" xmlns:cx7="http://schemas.microsoft.com/office/drawing/2016/5/13/chartex" xmlns:cx8="http://schemas.microsoft.com/office/drawing/2016/5/14/chartex" xmlns:mc="http://schemas.openxmlformats.org/markup-compatibility/2006" xmlns:aink="http://schemas.microsoft.com/office/drawing/2016/ink" xmlns:am3d="http://schemas.microsoft.com/office/drawing/2017/model3d" xmlns:o="urn:schemas-microsoft-com:office:office" xmlns:oel="http://schemas.microsoft.com/office/2019/extlst" xmlns:r="http://schemas.openxmlformats.org/officeDocument/2006/relationships" xmlns:m="http://schemas.openxmlformats.org/officeDocument/2006/math" xmlns:v="urn:schemas-microsoft-com:vml" xmlns:wp14="http://schemas.microsoft.com/office/word/2010/wordprocessingDrawing" xmlns:wp="http://schemas.openxmlformats.org/drawingml/2006/wordprocessingDrawing" xmlns:w10="urn:schemas-microsoft-com:office:word" xmlns:w="http://schemas.openxmlformats.org/wordprocessingml/2006/main" xmlns:w14="http://schemas.microsoft.com/office/word/2010/wordml" xmlns:w15="http://schemas.microsoft.com/office/word/2012/wordml" xmlns:w16cex="http://schemas.microsoft.com/office/word/2018/wordml/cex" xmlns:w16cid="http://schemas.microsoft.com/office/word/2016/wordml/cid" xmlns:w16="http://schemas.microsoft.com/office/word/2018/wordml" xmlns:w16du="http://schemas.microsoft.com/office/word/2023/wordml/word16du" xmlns:w16sdtdh="http://schemas.microsoft.com/office/word/2020/wordml/sdtdatahash" xmlns:w16sdtfl="http://schemas.microsoft.com/office/word/2024/wordml/sdtformatlock" xmlns:w16se="http://schemas.microsoft.com/office/word/2015/wordml/symex" xmlns:wpg="http://schemas.microsoft.com/office/word/2010/wordprocessingGroup" xmlns:wpi="http://schemas.microsoft.com/office/word/2010/wordprocessingInk" xmlns:wne="http://schemas.microsoft.com/office/word/2006/wordml" xmlns:wps="http://schemas.microsoft.com/office/word/2010/wordprocessingShape" mc:Ignorable="w14 w15 w16se w16cid w16 w16cex w16sdtdh w16sdtfl w16du wp14">
   <w:abstractNum w:abstractNumId="0" w15:restartNumberingAfterBreak="0">
     <w:nsid w:val="092D3B9C"/>
     <w:multiLevelType w:val="multilevel"/>
@@ -4804,7 +4885,7 @@
 </file>
 
 <file path=word/styles.xml><?xml version="1.0" encoding="utf-8"?>
-<w:styles xmlns:mc="http://schemas.openxmlformats.org/markup-compatibility/2006" xmlns:r="http://schemas.openxmlformats.org/officeDocument/2006/relationships" xmlns:w="http://schemas.openxmlformats.org/wordprocessingml/2006/main" xmlns:w14="http://schemas.microsoft.com/office/word/2010/wordml" xmlns:w15="http://schemas.microsoft.com/office/word/2012/wordml" xmlns:w16cex="http://schemas.microsoft.com/office/word/2018/wordml/cex" xmlns:w16cid="http://schemas.microsoft.com/office/word/2016/wordml/cid" xmlns:w16="http://schemas.microsoft.com/office/word/2018/wordml" xmlns:w16du="http://schemas.microsoft.com/office/word/2023/wordml/word16du" xmlns:w16sdtdh="http://schemas.microsoft.com/office/word/2020/wordml/sdtdatahash" xmlns:w16se="http://schemas.microsoft.com/office/word/2015/wordml/symex" mc:Ignorable="w14 w15 w16se w16cid w16 w16cex w16sdtdh w16du">
+<w:styles xmlns:mc="http://schemas.openxmlformats.org/markup-compatibility/2006" xmlns:r="http://schemas.openxmlformats.org/officeDocument/2006/relationships" xmlns:w="http://schemas.openxmlformats.org/wordprocessingml/2006/main" xmlns:w14="http://schemas.microsoft.com/office/word/2010/wordml" xmlns:w15="http://schemas.microsoft.com/office/word/2012/wordml" xmlns:w16cex="http://schemas.microsoft.com/office/word/2018/wordml/cex" xmlns:w16cid="http://schemas.microsoft.com/office/word/2016/wordml/cid" xmlns:w16="http://schemas.microsoft.com/office/word/2018/wordml" xmlns:w16du="http://schemas.microsoft.com/office/word/2023/wordml/word16du" xmlns:w16sdtdh="http://schemas.microsoft.com/office/word/2020/wordml/sdtdatahash" xmlns:w16sdtfl="http://schemas.microsoft.com/office/word/2024/wordml/sdtformatlock" xmlns:w16se="http://schemas.microsoft.com/office/word/2015/wordml/symex" mc:Ignorable="w14 w15 w16se w16cid w16 w16cex w16sdtdh w16sdtfl w16du">
   <w:docDefaults>
     <w:rPrDefault>
       <w:rPr>

--- a/src/assets/Resume - Rogier Lommers.docx
+++ b/src/assets/Resume - Rogier Lommers.docx
@@ -313,6 +313,20 @@
         </w:rPr>
         <w:t>Experience</w:t>
       </w:r>
+      <w:r>
+        <w:rPr>
+          <w:rFonts w:ascii="Times New Roman" w:eastAsia="Times New Roman" w:hAnsi="Times New Roman" w:cs="Times New Roman"/>
+          <w:b/>
+          <w:bCs/>
+          <w:color w:val="111111"/>
+          <w:kern w:val="0"/>
+          <w:sz w:val="36"/>
+          <w:szCs w:val="36"/>
+          <w:lang w:eastAsia="en-GB"/>
+          <w14:ligatures w14:val="none"/>
+        </w:rPr>
+        <w:br/>
+      </w:r>
     </w:p>
     <w:p>
       <w:pPr>
@@ -500,9 +514,88 @@
           <w:lang w:eastAsia="en-GB"/>
           <w14:ligatures w14:val="none"/>
         </w:rPr>
-        <w:t>B</w:t>
-      </w:r>
-      <w:r>
+        <w:t>Alliander: Solutions Architect</w:t>
+      </w:r>
+    </w:p>
+    <w:p>
+      <w:pPr>
+        <w:rPr>
+          <w:rFonts w:ascii="Times New Roman" w:eastAsia="Times New Roman" w:hAnsi="Times New Roman" w:cs="Times New Roman"/>
+          <w:kern w:val="0"/>
+          <w:lang w:eastAsia="en-GB"/>
+          <w14:ligatures w14:val="none"/>
+        </w:rPr>
+      </w:pPr>
+      <w:r>
+        <w:rPr>
+          <w:rFonts w:ascii="Times New Roman" w:eastAsia="Times New Roman" w:hAnsi="Times New Roman" w:cs="Times New Roman"/>
+          <w:kern w:val="0"/>
+          <w:lang w:eastAsia="en-GB"/>
+          <w14:ligatures w14:val="none"/>
+        </w:rPr>
+        <w:t>202</w:t>
+      </w:r>
+      <w:r>
+        <w:rPr>
+          <w:rFonts w:ascii="Times New Roman" w:eastAsia="Times New Roman" w:hAnsi="Times New Roman" w:cs="Times New Roman"/>
+          <w:kern w:val="0"/>
+          <w:lang w:eastAsia="en-GB"/>
+          <w14:ligatures w14:val="none"/>
+        </w:rPr>
+        <w:t>4</w:t>
+      </w:r>
+      <w:r>
+        <w:rPr>
+          <w:rFonts w:ascii="Times New Roman" w:eastAsia="Times New Roman" w:hAnsi="Times New Roman" w:cs="Times New Roman"/>
+          <w:kern w:val="0"/>
+          <w:lang w:eastAsia="en-GB"/>
+          <w14:ligatures w14:val="none"/>
+        </w:rPr>
+        <w:t xml:space="preserve"> – </w:t>
+      </w:r>
+      <w:r>
+        <w:rPr>
+          <w:rFonts w:ascii="Times New Roman" w:eastAsia="Times New Roman" w:hAnsi="Times New Roman" w:cs="Times New Roman"/>
+          <w:kern w:val="0"/>
+          <w:lang w:eastAsia="en-GB"/>
+          <w14:ligatures w14:val="none"/>
+        </w:rPr>
+        <w:t>2024</w:t>
+      </w:r>
+    </w:p>
+    <w:p>
+      <w:pPr>
+        <w:rPr>
+          <w:rFonts w:ascii="Times New Roman" w:eastAsia="Times New Roman" w:hAnsi="Times New Roman" w:cs="Times New Roman"/>
+          <w:kern w:val="0"/>
+          <w:lang w:eastAsia="en-GB"/>
+          <w14:ligatures w14:val="none"/>
+        </w:rPr>
+      </w:pPr>
+    </w:p>
+    <w:p>
+      <w:pPr>
+        <w:outlineLvl w:val="2"/>
+        <w:rPr>
+          <w:rFonts w:ascii="Times New Roman" w:eastAsia="Times New Roman" w:hAnsi="Times New Roman" w:cs="Times New Roman"/>
+          <w:kern w:val="0"/>
+          <w:lang w:eastAsia="en-GB"/>
+          <w14:ligatures w14:val="none"/>
+        </w:rPr>
+      </w:pPr>
+      <w:r>
+        <w:rPr>
+          <w:rFonts w:ascii="Times New Roman" w:eastAsia="Times New Roman" w:hAnsi="Times New Roman" w:cs="Times New Roman"/>
+          <w:kern w:val="0"/>
+          <w:lang w:eastAsia="en-GB"/>
+          <w14:ligatures w14:val="none"/>
+        </w:rPr>
+        <w:t>Worked as a solutions architect in the Digital department with the goal of speeding up software delivery. This involved making architectural decisions, selecting frameworks, and establishing guidelines to help development teams deliver solutions more quickly.</w:t>
+      </w:r>
+    </w:p>
+    <w:p>
+      <w:pPr>
+        <w:outlineLvl w:val="2"/>
         <w:rPr>
           <w:rFonts w:ascii="Times New Roman" w:eastAsia="Times New Roman" w:hAnsi="Times New Roman" w:cs="Times New Roman"/>
           <w:b/>
@@ -514,6 +607,49 @@
           <w:lang w:eastAsia="en-GB"/>
           <w14:ligatures w14:val="none"/>
         </w:rPr>
+      </w:pPr>
+    </w:p>
+    <w:p>
+      <w:pPr>
+        <w:outlineLvl w:val="2"/>
+        <w:rPr>
+          <w:rFonts w:ascii="Times New Roman" w:eastAsia="Times New Roman" w:hAnsi="Times New Roman" w:cs="Times New Roman"/>
+          <w:b/>
+          <w:bCs/>
+          <w:color w:val="111111"/>
+          <w:kern w:val="0"/>
+          <w:sz w:val="27"/>
+          <w:szCs w:val="27"/>
+          <w:lang w:eastAsia="en-GB"/>
+          <w14:ligatures w14:val="none"/>
+        </w:rPr>
+      </w:pPr>
+      <w:r>
+        <w:rPr>
+          <w:rFonts w:ascii="Times New Roman" w:eastAsia="Times New Roman" w:hAnsi="Times New Roman" w:cs="Times New Roman"/>
+          <w:b/>
+          <w:bCs/>
+          <w:color w:val="111111"/>
+          <w:kern w:val="0"/>
+          <w:sz w:val="27"/>
+          <w:szCs w:val="27"/>
+          <w:lang w:eastAsia="en-GB"/>
+          <w14:ligatures w14:val="none"/>
+        </w:rPr>
+        <w:t>B</w:t>
+      </w:r>
+      <w:r>
+        <w:rPr>
+          <w:rFonts w:ascii="Times New Roman" w:eastAsia="Times New Roman" w:hAnsi="Times New Roman" w:cs="Times New Roman"/>
+          <w:b/>
+          <w:bCs/>
+          <w:color w:val="111111"/>
+          <w:kern w:val="0"/>
+          <w:sz w:val="27"/>
+          <w:szCs w:val="27"/>
+          <w:lang w:eastAsia="en-GB"/>
+          <w14:ligatures w14:val="none"/>
+        </w:rPr>
         <w:t>ol.com: Principal Tech Lead</w:t>
       </w:r>
     </w:p>
@@ -599,6 +735,44 @@
           <w14:ligatures w14:val="none"/>
         </w:rPr>
         <w:br/>
+      </w:r>
+    </w:p>
+    <w:p>
+      <w:pPr>
+        <w:rPr>
+          <w:rFonts w:ascii="Times New Roman" w:eastAsia="Times New Roman" w:hAnsi="Times New Roman" w:cs="Times New Roman"/>
+          <w:kern w:val="0"/>
+          <w:lang w:eastAsia="en-GB"/>
+          <w14:ligatures w14:val="none"/>
+        </w:rPr>
+      </w:pPr>
+      <w:r>
+        <w:rPr>
+          <w:rFonts w:ascii="Times New Roman" w:eastAsia="Times New Roman" w:hAnsi="Times New Roman" w:cs="Times New Roman"/>
+          <w:kern w:val="0"/>
+          <w:lang w:eastAsia="en-GB"/>
+          <w14:ligatures w14:val="none"/>
+        </w:rPr>
+        <w:br w:type="page"/>
+      </w:r>
+    </w:p>
+    <w:p>
+      <w:pPr>
+        <w:rPr>
+          <w:rFonts w:ascii="Times New Roman" w:eastAsia="Times New Roman" w:hAnsi="Times New Roman" w:cs="Times New Roman"/>
+          <w:kern w:val="0"/>
+          <w:lang w:eastAsia="en-GB"/>
+          <w14:ligatures w14:val="none"/>
+        </w:rPr>
+      </w:pPr>
+      <w:r>
+        <w:rPr>
+          <w:rFonts w:ascii="Times New Roman" w:eastAsia="Times New Roman" w:hAnsi="Times New Roman" w:cs="Times New Roman"/>
+          <w:kern w:val="0"/>
+          <w:lang w:eastAsia="en-GB"/>
+          <w14:ligatures w14:val="none"/>
+        </w:rPr>
+        <w:lastRenderedPageBreak/>
         <w:t>Highlights:</w:t>
       </w:r>
     </w:p>
@@ -900,7 +1074,6 @@
           <w:lang w:eastAsia="en-GB"/>
           <w14:ligatures w14:val="none"/>
         </w:rPr>
-        <w:lastRenderedPageBreak/>
         <w:t>Introduction of our </w:t>
       </w:r>
       <w:r>
@@ -1557,6 +1730,35 @@
     </w:p>
     <w:p>
       <w:pPr>
+        <w:rPr>
+          <w:rFonts w:ascii="Times New Roman" w:eastAsia="Times New Roman" w:hAnsi="Times New Roman" w:cs="Times New Roman"/>
+          <w:b/>
+          <w:bCs/>
+          <w:color w:val="111111"/>
+          <w:kern w:val="0"/>
+          <w:sz w:val="27"/>
+          <w:szCs w:val="27"/>
+          <w:lang w:eastAsia="en-GB"/>
+          <w14:ligatures w14:val="none"/>
+        </w:rPr>
+      </w:pPr>
+      <w:r>
+        <w:rPr>
+          <w:rFonts w:ascii="Times New Roman" w:eastAsia="Times New Roman" w:hAnsi="Times New Roman" w:cs="Times New Roman"/>
+          <w:b/>
+          <w:bCs/>
+          <w:color w:val="111111"/>
+          <w:kern w:val="0"/>
+          <w:sz w:val="27"/>
+          <w:szCs w:val="27"/>
+          <w:lang w:eastAsia="en-GB"/>
+          <w14:ligatures w14:val="none"/>
+        </w:rPr>
+        <w:br w:type="page"/>
+      </w:r>
+    </w:p>
+    <w:p>
+      <w:pPr>
         <w:spacing w:before="100" w:beforeAutospacing="1"/>
         <w:outlineLvl w:val="2"/>
         <w:rPr>
@@ -1583,6 +1785,7 @@
           <w:lang w:eastAsia="en-GB"/>
           <w14:ligatures w14:val="none"/>
         </w:rPr>
+        <w:lastRenderedPageBreak/>
         <w:t>B</w:t>
       </w:r>
       <w:r>
@@ -1841,7 +2044,6 @@
           <w:lang w:eastAsia="en-GB"/>
           <w14:ligatures w14:val="none"/>
         </w:rPr>
-        <w:lastRenderedPageBreak/>
         <w:t>Technical design</w:t>
       </w:r>
       <w:r>
@@ -2576,6 +2778,35 @@
     </w:p>
     <w:p>
       <w:pPr>
+        <w:rPr>
+          <w:rFonts w:ascii="Times New Roman" w:eastAsia="Times New Roman" w:hAnsi="Times New Roman" w:cs="Times New Roman"/>
+          <w:b/>
+          <w:bCs/>
+          <w:color w:val="111111"/>
+          <w:kern w:val="0"/>
+          <w:sz w:val="27"/>
+          <w:szCs w:val="27"/>
+          <w:lang w:eastAsia="en-GB"/>
+          <w14:ligatures w14:val="none"/>
+        </w:rPr>
+      </w:pPr>
+      <w:r>
+        <w:rPr>
+          <w:rFonts w:ascii="Times New Roman" w:eastAsia="Times New Roman" w:hAnsi="Times New Roman" w:cs="Times New Roman"/>
+          <w:b/>
+          <w:bCs/>
+          <w:color w:val="111111"/>
+          <w:kern w:val="0"/>
+          <w:sz w:val="27"/>
+          <w:szCs w:val="27"/>
+          <w:lang w:eastAsia="en-GB"/>
+          <w14:ligatures w14:val="none"/>
+        </w:rPr>
+        <w:br w:type="page"/>
+      </w:r>
+    </w:p>
+    <w:p>
+      <w:pPr>
         <w:spacing w:before="100" w:beforeAutospacing="1"/>
         <w:outlineLvl w:val="2"/>
         <w:rPr>
@@ -2602,6 +2833,7 @@
           <w:lang w:eastAsia="en-GB"/>
           <w14:ligatures w14:val="none"/>
         </w:rPr>
+        <w:lastRenderedPageBreak/>
         <w:t>Ordina: Integration consultant</w:t>
       </w:r>
     </w:p>
@@ -2864,7 +3096,6 @@
           <w:lang w:eastAsia="en-GB"/>
           <w14:ligatures w14:val="none"/>
         </w:rPr>
-        <w:lastRenderedPageBreak/>
         <w:t>Edisoft Portugal: Internship</w:t>
       </w:r>
     </w:p>
@@ -3095,8 +3326,6 @@
     </w:p>
     <w:p>
       <w:pPr>
-        <w:spacing w:before="100" w:beforeAutospacing="1"/>
-        <w:outlineLvl w:val="1"/>
         <w:rPr>
           <w:rFonts w:ascii="Times New Roman" w:eastAsia="Times New Roman" w:hAnsi="Times New Roman" w:cs="Times New Roman"/>
           <w:b/>
@@ -3109,6 +3338,20 @@
           <w14:ligatures w14:val="none"/>
         </w:rPr>
       </w:pPr>
+      <w:r>
+        <w:rPr>
+          <w:rFonts w:ascii="Times New Roman" w:eastAsia="Times New Roman" w:hAnsi="Times New Roman" w:cs="Times New Roman"/>
+          <w:b/>
+          <w:bCs/>
+          <w:color w:val="111111"/>
+          <w:kern w:val="0"/>
+          <w:sz w:val="36"/>
+          <w:szCs w:val="36"/>
+          <w:lang w:eastAsia="en-GB"/>
+          <w14:ligatures w14:val="none"/>
+        </w:rPr>
+        <w:br/>
+      </w:r>
       <w:r>
         <w:rPr>
           <w:rFonts w:ascii="Times New Roman" w:eastAsia="Times New Roman" w:hAnsi="Times New Roman" w:cs="Times New Roman"/>
@@ -3313,6 +3556,7 @@
           <w:lang w:eastAsia="en-GB"/>
           <w14:ligatures w14:val="none"/>
         </w:rPr>
+        <w:lastRenderedPageBreak/>
         <w:t>Several activities at </w:t>
       </w:r>
       <w:hyperlink r:id="rId20" w:history="1">
